--- a/ckanext/tests/NGDS_Testing_With_Selenium.docx
+++ b/ckanext/tests/NGDS_Testing_With_Selenium.docx
@@ -299,7 +299,7 @@
                 <w:sz w:val="28"/>
                 <w:szCs w:val="28"/>
               </w:rPr>
-              <w:t>2</w:t>
+              <w:t>3</w:t>
             </w:r>
             <w:r>
               <w:rPr>
@@ -370,6 +370,92 @@
                 <w:szCs w:val="28"/>
               </w:rPr>
               <w:t>Document created.</w:t>
+            </w:r>
+          </w:p>
+        </w:tc>
+      </w:tr>
+      <w:tr>
+        <w:tc>
+          <w:tcPr>
+            <w:tcW w:w="1368" w:type="dxa"/>
+          </w:tcPr>
+          <w:p>
+            <w:pPr>
+              <w:jc w:val="center"/>
+              <w:rPr>
+                <w:sz w:val="28"/>
+                <w:szCs w:val="28"/>
+              </w:rPr>
+            </w:pPr>
+            <w:r>
+              <w:rPr>
+                <w:sz w:val="28"/>
+                <w:szCs w:val="28"/>
+              </w:rPr>
+              <w:t>0.1</w:t>
+            </w:r>
+          </w:p>
+        </w:tc>
+        <w:tc>
+          <w:tcPr>
+            <w:tcW w:w="1997" w:type="dxa"/>
+          </w:tcPr>
+          <w:p>
+            <w:pPr>
+              <w:jc w:val="center"/>
+              <w:rPr>
+                <w:sz w:val="28"/>
+                <w:szCs w:val="28"/>
+              </w:rPr>
+            </w:pPr>
+            <w:r>
+              <w:rPr>
+                <w:sz w:val="28"/>
+                <w:szCs w:val="28"/>
+              </w:rPr>
+              <w:t>2013-12-05</w:t>
+            </w:r>
+          </w:p>
+        </w:tc>
+        <w:tc>
+          <w:tcPr>
+            <w:tcW w:w="1783" w:type="dxa"/>
+          </w:tcPr>
+          <w:p>
+            <w:pPr>
+              <w:jc w:val="center"/>
+              <w:rPr>
+                <w:sz w:val="28"/>
+                <w:szCs w:val="28"/>
+              </w:rPr>
+            </w:pPr>
+            <w:r>
+              <w:rPr>
+                <w:sz w:val="28"/>
+                <w:szCs w:val="28"/>
+              </w:rPr>
+              <w:t>Monica</w:t>
+            </w:r>
+          </w:p>
+        </w:tc>
+        <w:tc>
+          <w:tcPr>
+            <w:tcW w:w="3708" w:type="dxa"/>
+          </w:tcPr>
+          <w:p>
+            <w:pPr>
+              <w:jc w:val="left"/>
+              <w:rPr>
+                <w:sz w:val="28"/>
+                <w:szCs w:val="28"/>
+              </w:rPr>
+            </w:pPr>
+            <w:r>
+              <w:rPr>
+                <w:sz w:val="28"/>
+                <w:szCs w:val="28"/>
+              </w:rPr>
+              <w:t>Minor updates</w:t>
             </w:r>
           </w:p>
         </w:tc>
@@ -722,64 +808,6 @@
           </w:p>
         </w:tc>
       </w:tr>
-      <w:tr>
-        <w:tc>
-          <w:tcPr>
-            <w:tcW w:w="1368" w:type="dxa"/>
-          </w:tcPr>
-          <w:p>
-            <w:pPr>
-              <w:jc w:val="center"/>
-              <w:rPr>
-                <w:sz w:val="28"/>
-                <w:szCs w:val="28"/>
-              </w:rPr>
-            </w:pPr>
-          </w:p>
-        </w:tc>
-        <w:tc>
-          <w:tcPr>
-            <w:tcW w:w="1997" w:type="dxa"/>
-          </w:tcPr>
-          <w:p>
-            <w:pPr>
-              <w:jc w:val="center"/>
-              <w:rPr>
-                <w:sz w:val="28"/>
-                <w:szCs w:val="28"/>
-              </w:rPr>
-            </w:pPr>
-          </w:p>
-        </w:tc>
-        <w:tc>
-          <w:tcPr>
-            <w:tcW w:w="1783" w:type="dxa"/>
-          </w:tcPr>
-          <w:p>
-            <w:pPr>
-              <w:jc w:val="center"/>
-              <w:rPr>
-                <w:sz w:val="28"/>
-                <w:szCs w:val="28"/>
-              </w:rPr>
-            </w:pPr>
-          </w:p>
-        </w:tc>
-        <w:tc>
-          <w:tcPr>
-            <w:tcW w:w="3708" w:type="dxa"/>
-          </w:tcPr>
-          <w:p>
-            <w:pPr>
-              <w:jc w:val="left"/>
-              <w:rPr>
-                <w:sz w:val="28"/>
-                <w:szCs w:val="28"/>
-              </w:rPr>
-            </w:pPr>
-          </w:p>
-        </w:tc>
-      </w:tr>
     </w:tbl>
     <w:p>
       <w:pPr>
@@ -2532,6 +2560,9 @@
         </w:r>
       </w:hyperlink>
       <w:r>
+        <w:t xml:space="preserve"> for further information on Selenium</w:t>
+      </w:r>
+      <w:r>
         <w:t>. In this document, we describe the use of Selenium to system test NGDS.</w:t>
       </w:r>
     </w:p>
@@ -2578,7 +2609,10 @@
     </w:p>
     <w:p>
       <w:r>
-        <w:t>While many of the user-driven actions of NGDS can be automated by Selenium, in many cases the validation of the result is the limitation – the validation can only go so far without a considerable amount of additional effort.</w:t>
+        <w:t>While many of the user-driven actions of NGDS can be automated by Selenium, in many cases the validation of the result is the limitation – the validation can only go so far without a considera</w:t>
+      </w:r>
+      <w:r>
+        <w:t>ble amount of additional effort both for test creation and maintenance.</w:t>
       </w:r>
     </w:p>
     <w:p>
@@ -2904,7 +2938,7 @@
                     <a:blip r:embed="rId9" cstate="print">
                       <a:extLst>
                         <a:ext uri="{28A0092B-C50C-407E-A947-70E740481C1C}">
-                          <a14:useLocalDpi xmlns="" xmlns:wpc="http://schemas.microsoft.com/office/word/2010/wordprocessingCanvas" xmlns:mc="http://schemas.openxmlformats.org/markup-compatibility/2006" xmlns:o="urn:schemas-microsoft-com:office:office" xmlns:v="urn:schemas-microsoft-com:vml" xmlns:wp14="http://schemas.microsoft.com/office/word/2010/wordprocessingDrawing" xmlns:w10="urn:schemas-microsoft-com:office:word" xmlns:w="http://schemas.openxmlformats.org/wordprocessingml/2006/main" xmlns:w14="http://schemas.microsoft.com/office/word/2010/wordml" xmlns:wpg="http://schemas.microsoft.com/office/word/2010/wordprocessingGroup" xmlns:wpi="http://schemas.microsoft.com/office/word/2010/wordprocessingInk" xmlns:wps="http://schemas.microsoft.com/office/word/2010/wordprocessingShape" xmlns:a14="http://schemas.microsoft.com/office/drawing/2010/main" val="0"/>
+                          <a14:useLocalDpi xmlns:a14="http://schemas.microsoft.com/office/drawing/2010/main" xmlns:wps="http://schemas.microsoft.com/office/word/2010/wordprocessingShape" xmlns:wpi="http://schemas.microsoft.com/office/word/2010/wordprocessingInk" xmlns:wpg="http://schemas.microsoft.com/office/word/2010/wordprocessingGroup" xmlns:w14="http://schemas.microsoft.com/office/word/2010/wordml" xmlns:w="http://schemas.openxmlformats.org/wordprocessingml/2006/main" xmlns:w10="urn:schemas-microsoft-com:office:word" xmlns:wp14="http://schemas.microsoft.com/office/word/2010/wordprocessingDrawing" xmlns:v="urn:schemas-microsoft-com:vml" xmlns:o="urn:schemas-microsoft-com:office:office" xmlns:mc="http://schemas.openxmlformats.org/markup-compatibility/2006" xmlns:wpc="http://schemas.microsoft.com/office/word/2010/wordprocessingCanvas" xmlns="" val="0"/>
                         </a:ext>
                       </a:extLst>
                     </a:blip>
@@ -3241,6 +3275,7 @@
         </w:numPr>
       </w:pPr>
       <w:r>
+        <w:lastRenderedPageBreak/>
         <w:t xml:space="preserve">The basic idea of the installation is to first create a virtual python environment using </w:t>
       </w:r>
       <w:proofErr w:type="spellStart"/>
@@ -3278,16 +3313,13 @@
         <w:rPr>
           <w:rFonts w:ascii="Courier New" w:hAnsi="Courier New" w:cs="Courier New"/>
           <w:color w:val="404040"/>
-          <w:lang/>
         </w:rPr>
       </w:pPr>
       <w:r>
         <w:rPr>
           <w:rFonts w:ascii="Courier New" w:hAnsi="Courier New" w:cs="Courier New"/>
           <w:color w:val="404040"/>
-          <w:lang/>
-        </w:rPr>
-        <w:lastRenderedPageBreak/>
+        </w:rPr>
         <w:t xml:space="preserve">C:\seltests\selenv\Scripts\pip.exe </w:t>
       </w:r>
       <w:proofErr w:type="gramStart"/>
@@ -3295,7 +3327,6 @@
         <w:rPr>
           <w:rFonts w:ascii="Courier New" w:hAnsi="Courier New" w:cs="Courier New"/>
           <w:color w:val="404040"/>
-          <w:lang/>
         </w:rPr>
         <w:t>install</w:t>
       </w:r>
@@ -3304,7 +3335,6 @@
         <w:rPr>
           <w:rFonts w:ascii="Courier New" w:hAnsi="Courier New" w:cs="Courier New"/>
           <w:color w:val="404040"/>
-          <w:lang/>
         </w:rPr>
         <w:t xml:space="preserve"> selenium</w:t>
       </w:r>
@@ -3327,7 +3357,10 @@
         </w:numPr>
       </w:pPr>
       <w:r>
-        <w:t xml:space="preserve">For example on Windows, you can start up the virtual </w:t>
+        <w:t>On</w:t>
+      </w:r>
+      <w:r>
+        <w:t xml:space="preserve"> Windows, you can start up the virtual </w:t>
       </w:r>
       <w:proofErr w:type="spellStart"/>
       <w:r>
@@ -3955,6 +3988,7 @@
           <w:sz w:val="23"/>
           <w:szCs w:val="23"/>
         </w:rPr>
+        <w:lastRenderedPageBreak/>
         <w:t xml:space="preserve">Uncheck the "Use default" box and enter the path to </w:t>
       </w:r>
       <w:r>
@@ -4230,7 +4264,10 @@
         <w:t xml:space="preserve">you </w:t>
       </w:r>
       <w:r>
-        <w:t xml:space="preserve">choose the most sensible option for navigating to a browser element. </w:t>
+        <w:t>choose the most sensible option for n</w:t>
+      </w:r>
+      <w:r>
+        <w:t>avigating to a browser element and can help with writing assert statements to verify correctness.</w:t>
       </w:r>
     </w:p>
     <w:p>
@@ -4312,7 +4349,11 @@
         <w:t>for locating specific NGDS web page elements</w:t>
       </w:r>
       <w:r>
-        <w:t xml:space="preserve"> – in these few cases, it is recommended to have a developer modify the source code in order to add an id or </w:t>
+        <w:t xml:space="preserve"> – in these few cases, it is recommended to have a developer modify the source code in order to </w:t>
+      </w:r>
+      <w:r>
+        <w:lastRenderedPageBreak/>
+        <w:t xml:space="preserve">add an id or </w:t>
       </w:r>
       <w:proofErr w:type="spellStart"/>
       <w:r>
@@ -4343,15 +4384,13 @@
         <w:t xml:space="preserve">” is created in the </w:t>
       </w:r>
       <w:r>
-        <w:t xml:space="preserve">Selenium IDE, you can run it to see if it’s able to replay the feature you are attempting to test. If it’s not able, try choosing alternate fragments until </w:t>
-      </w:r>
-      <w:proofErr w:type="gramStart"/>
-      <w:r>
-        <w:t>its</w:t>
-      </w:r>
-      <w:proofErr w:type="gramEnd"/>
-      <w:r>
-        <w:t xml:space="preserve"> able to do so.</w:t>
+        <w:t>Selenium IDE, you can run it to see if it’s able to replay the feature you are attempting to test. If it’s not able, try choosing alternate fragments until it</w:t>
+      </w:r>
+      <w:r>
+        <w:t>’</w:t>
+      </w:r>
+      <w:r>
+        <w:t>s able to do so.</w:t>
       </w:r>
     </w:p>
     <w:p>
@@ -4383,7 +4422,13 @@
         </w:numPr>
       </w:pPr>
       <w:r>
-        <w:t xml:space="preserve">Once happy with the test case within the Selenium IDE, or at least have it somewhat OK, then use the Selenium IDE to export the test case (on the File menu of the IDE) to a Python Unit test with web driver. Open the saved Python Unit test and extract out the relevant parts into the a new or existing Python unit test file that is part of the NGDS </w:t>
+        <w:t xml:space="preserve">Once happy with the test case within the Selenium IDE, or at least have it somewhat OK, then use the Selenium IDE to export the test case (on the File menu of the </w:t>
+      </w:r>
+      <w:r>
+        <w:t xml:space="preserve">Selenium </w:t>
+      </w:r>
+      <w:r>
+        <w:t xml:space="preserve">IDE) to a Python Unit test with web driver. Open the saved Python Unit test and extract out the relevant parts into the a new or existing Python unit test file that is part of the NGDS </w:t>
       </w:r>
     </w:p>
     <w:p>
@@ -4433,6 +4478,7 @@
     </w:p>
     <w:p>
       <w:r>
+        <w:lastRenderedPageBreak/>
         <w:t>The advantage of the “Page Object” approach is two-fold – the actual tests are much more readable, as the page object functions/methods should all have clear names as to what actions they do, and then the biggest advantage is maintainability.</w:t>
       </w:r>
     </w:p>
@@ -4451,7 +4497,26 @@
     </w:p>
     <w:p>
       <w:r>
-        <w:t>A good approach is actually to have two layers under the top level tests, a layer that manages Page Object actions, such as login, go to a specific page, execute a search, enter fields for file upload, etc, and then a layer below that for locating objects that isolates the actual location of the any objects to the as minimal place as possible. Hence this puts workflow into the first layer, and then location of objects into the second layer. At this time the current implementation doesn’t carry this that far, however, this is the recommended approach.</w:t>
+        <w:t>A good approach is actually to have two layers under the top level tests, a layer that manages Page Object actions, such as login, go to a specific page, execute a search, enter fields for file upload, etc, and then a layer below that for locating objects that isolates the actual location of the any objects to the as minimal place as possible. Hence this puts workflow into the first layer, and then location of objects into the second layer.</w:t>
+      </w:r>
+      <w:r>
+        <w:t xml:space="preserve"> Our implementation has a class “</w:t>
+      </w:r>
+      <w:proofErr w:type="spellStart"/>
+      <w:r>
+        <w:t>sbpageobjects</w:t>
+      </w:r>
+      <w:proofErr w:type="spellEnd"/>
+      <w:r>
+        <w:t>” which also does not directly access the web driver object, and all web driver references are isolated in “</w:t>
+      </w:r>
+      <w:proofErr w:type="spellStart"/>
+      <w:r>
+        <w:t>sddriverlayer</w:t>
+      </w:r>
+      <w:proofErr w:type="spellEnd"/>
+      <w:r>
+        <w:t>”. Again, this is for easier maintainability as the UI is modified over time.</w:t>
       </w:r>
     </w:p>
     <w:p>
@@ -4508,6 +4573,7 @@
     </w:p>
     <w:p>
       <w:r>
+        <w:lastRenderedPageBreak/>
         <w:t xml:space="preserve">Best option is to hook the tests into your continuous build system, using </w:t>
       </w:r>
       <w:proofErr w:type="spellStart"/>
@@ -4517,6 +4583,9 @@
       <w:proofErr w:type="spellEnd"/>
       <w:r>
         <w:t xml:space="preserve"> or some tool to run them so that your continuous build system can email notifications on failures.</w:t>
+      </w:r>
+      <w:r>
+        <w:t xml:space="preserve"> For doing this, it may be necessary to change the tests from the current web driver implementation to the Selenium server approach.</w:t>
       </w:r>
     </w:p>
     <w:p>
@@ -4631,6 +4700,7 @@
       </w:pPr>
       <w:bookmarkStart w:id="16" w:name="_Toc373737284"/>
       <w:r>
+        <w:lastRenderedPageBreak/>
         <w:t>Current Status and Existing Limitations of the Selenium Test Implementation</w:t>
       </w:r>
       <w:bookmarkEnd w:id="16"/>
@@ -4676,7 +4746,13 @@
       </w:r>
       <w:proofErr w:type="gramStart"/>
       <w:r>
-        <w:t>at ..</w:t>
+        <w:t>at</w:t>
+      </w:r>
+      <w:r>
+        <w:t xml:space="preserve"> </w:t>
+      </w:r>
+      <w:r>
+        <w:t>..</w:t>
       </w:r>
       <w:proofErr w:type="gramEnd"/>
       <w:r>
@@ -4783,6 +4859,7 @@
       </w:pPr>
       <w:bookmarkStart w:id="18" w:name="_Toc373737286"/>
       <w:r>
+        <w:lastRenderedPageBreak/>
         <w:t>The Page Object Methods</w:t>
       </w:r>
       <w:bookmarkEnd w:id="18"/>
@@ -4793,7 +4870,13 @@
         <w:t xml:space="preserve">The Page Object methods are in development (so update this documentation). </w:t>
       </w:r>
       <w:r>
-        <w:t>But here are some examples. The methods are in the file seltestbase.py.</w:t>
+        <w:t xml:space="preserve">But here are some examples. The methods are in the file </w:t>
+      </w:r>
+      <w:r>
+        <w:t>sb_page_objects</w:t>
+      </w:r>
+      <w:r>
+        <w:t>.py.</w:t>
       </w:r>
     </w:p>
     <w:p>
@@ -4996,7 +5079,13 @@
     </w:p>
     <w:p>
       <w:r>
-        <w:t>Limitations include scrolling testing, image validation, which browsers the tests are run on, speed of execution, and the data sets test against. With more invested effort, many of the limitations can be addressed; however, they are not at this time.</w:t>
+        <w:t xml:space="preserve">Limitations include scrolling testing, image validation, which browsers the tests are run on, speed of execution, and the data sets test </w:t>
+      </w:r>
+      <w:r>
+        <w:t xml:space="preserve">are run </w:t>
+      </w:r>
+      <w:r>
+        <w:t>against. With more invested effort, many of the limitations can be addressed; however, they are not at this time.</w:t>
       </w:r>
     </w:p>
     <w:p>
@@ -5011,6 +5100,9 @@
       <w:r>
         <w:t>As the Selenium IDE (in the version we are using) is not picking up the mouse actions that scroll the map, there is no testing of scrolling currently being done.</w:t>
       </w:r>
+      <w:r>
+        <w:t xml:space="preserve"> Selenium does have native browser mouse support, and further effort could most likely overcome this issue.</w:t>
+      </w:r>
     </w:p>
     <w:p>
       <w:pPr>
@@ -5053,6 +5145,7 @@
         <w:pStyle w:val="Heading4"/>
       </w:pPr>
       <w:r>
+        <w:lastRenderedPageBreak/>
         <w:t>Execution Speed of the Tests</w:t>
       </w:r>
     </w:p>
@@ -5276,7 +5369,7 @@
               <w:rPr>
                 <w:noProof/>
               </w:rPr>
-              <w:t>1</w:t>
+              <w:t>15</w:t>
             </w:r>
           </w:fldSimple>
           <w:r>
@@ -5321,7 +5414,7 @@
           </w:pPr>
           <w:fldSimple w:instr=" DOCPROPERTY  LastSavedTime  \* MERGEFORMAT ">
             <w:r>
-              <w:t>12/2/2013 8:00 AM</w:t>
+              <w:t>12/5/2013 8:45 AM</w:t>
             </w:r>
           </w:fldSimple>
         </w:p>
@@ -10015,7 +10108,7 @@
 </file>
 
 <file path=customXml/itemProps1.xml><?xml version="1.0" encoding="utf-8"?>
-<ds:datastoreItem xmlns:ds="http://schemas.openxmlformats.org/officeDocument/2006/customXml" ds:itemID="{A859203B-2F1E-4D19-9646-0030C1C79B0E}">
+<ds:datastoreItem xmlns:ds="http://schemas.openxmlformats.org/officeDocument/2006/customXml" ds:itemID="{CC7A8F83-F4E0-4601-9B3E-A08F08B50D30}">
   <ds:schemaRefs>
     <ds:schemaRef ds:uri="http://schemas.openxmlformats.org/officeDocument/2006/bibliography"/>
   </ds:schemaRefs>

--- a/ckanext/tests/NGDS_Testing_With_Selenium.docx
+++ b/ckanext/tests/NGDS_Testing_With_Selenium.docx
@@ -3,11 +3,6 @@
 <w:document xmlns:ve="http://schemas.openxmlformats.org/markup-compatibility/2006" xmlns:o="urn:schemas-microsoft-com:office:office" xmlns:r="http://schemas.openxmlformats.org/officeDocument/2006/relationships" xmlns:m="http://schemas.openxmlformats.org/officeDocument/2006/math" xmlns:v="urn:schemas-microsoft-com:vml" xmlns:wp="http://schemas.openxmlformats.org/drawingml/2006/wordprocessingDrawing" xmlns:w10="urn:schemas-microsoft-com:office:word" xmlns:w="http://schemas.openxmlformats.org/wordprocessingml/2006/main" xmlns:wne="http://schemas.microsoft.com/office/word/2006/wordml">
   <w:body>
     <w:p>
-      <w:bookmarkStart w:id="0" w:name="_GoBack"/>
-      <w:bookmarkEnd w:id="0"/>
-    </w:p>
-    <w:p/>
-    <w:p>
       <w:pPr>
         <w:pStyle w:val="Title"/>
       </w:pPr>
@@ -17,7 +12,7 @@
         <w:pStyle w:val="Title"/>
       </w:pPr>
       <w:fldSimple w:instr=" TITLE  \* Caps  \* MERGEFORMAT ">
-        <w:bookmarkStart w:id="1" w:name="_Toc373737269"/>
+        <w:bookmarkStart w:id="0" w:name="_Toc376256127"/>
         <w:r>
           <w:t>N</w:t>
         </w:r>
@@ -30,7 +25,7 @@
         <w:r>
           <w:t>With Selenium</w:t>
         </w:r>
-        <w:bookmarkEnd w:id="1"/>
+        <w:bookmarkEnd w:id="0"/>
       </w:fldSimple>
     </w:p>
     <w:p>
@@ -77,10 +72,16 @@
     <w:p>
       <w:pPr>
         <w:jc w:val="center"/>
+      </w:pPr>
+      <w:r>
+        <w:t>Monica.McKenna@Siemens.com</w:t>
+      </w:r>
+    </w:p>
+    <w:p>
+      <w:pPr>
+        <w:jc w:val="center"/>
         <w:rPr>
           <w:rFonts w:ascii="Tahoma" w:hAnsi="Tahoma" w:cs="Tahoma"/>
-          <w:sz w:val="40"/>
-          <w:szCs w:val="40"/>
         </w:rPr>
       </w:pPr>
       <w:fldSimple w:instr=" AUTHOR   \* MERGEFORMAT ">
@@ -88,10 +89,15 @@
           <w:rPr>
             <w:rFonts w:ascii="Tahoma" w:hAnsi="Tahoma" w:cs="Tahoma"/>
             <w:noProof/>
-            <w:sz w:val="40"/>
-            <w:szCs w:val="40"/>
-          </w:rPr>
-          <w:t>christoph.kuhmuench@siemens.com</w:t>
+          </w:rPr>
+          <w:t>Christoph.Kuhmuench@S</w:t>
+        </w:r>
+        <w:r>
+          <w:rPr>
+            <w:rFonts w:ascii="Tahoma" w:hAnsi="Tahoma" w:cs="Tahoma"/>
+            <w:noProof/>
+          </w:rPr>
+          <w:t>iemens.com</w:t>
         </w:r>
       </w:fldSimple>
     </w:p>
@@ -350,6 +356,13 @@
               </w:rPr>
               <w:t>Monica</w:t>
             </w:r>
+            <w:r>
+              <w:rPr>
+                <w:sz w:val="28"/>
+                <w:szCs w:val="28"/>
+              </w:rPr>
+              <w:t xml:space="preserve"> McKenna</w:t>
+            </w:r>
           </w:p>
         </w:tc>
         <w:tc>
@@ -436,6 +449,13 @@
               </w:rPr>
               <w:t>Monica</w:t>
             </w:r>
+            <w:r>
+              <w:rPr>
+                <w:sz w:val="28"/>
+                <w:szCs w:val="28"/>
+              </w:rPr>
+              <w:t xml:space="preserve"> McKenna</w:t>
+            </w:r>
           </w:p>
         </w:tc>
         <w:tc>
@@ -456,6 +476,92 @@
                 <w:szCs w:val="28"/>
               </w:rPr>
               <w:t>Minor updates</w:t>
+            </w:r>
+          </w:p>
+        </w:tc>
+      </w:tr>
+      <w:tr>
+        <w:tc>
+          <w:tcPr>
+            <w:tcW w:w="1368" w:type="dxa"/>
+          </w:tcPr>
+          <w:p>
+            <w:pPr>
+              <w:jc w:val="center"/>
+              <w:rPr>
+                <w:sz w:val="28"/>
+                <w:szCs w:val="28"/>
+              </w:rPr>
+            </w:pPr>
+            <w:r>
+              <w:rPr>
+                <w:sz w:val="28"/>
+                <w:szCs w:val="28"/>
+              </w:rPr>
+              <w:t>0.1</w:t>
+            </w:r>
+          </w:p>
+        </w:tc>
+        <w:tc>
+          <w:tcPr>
+            <w:tcW w:w="1997" w:type="dxa"/>
+          </w:tcPr>
+          <w:p>
+            <w:pPr>
+              <w:jc w:val="center"/>
+              <w:rPr>
+                <w:sz w:val="28"/>
+                <w:szCs w:val="28"/>
+              </w:rPr>
+            </w:pPr>
+            <w:r>
+              <w:rPr>
+                <w:sz w:val="28"/>
+                <w:szCs w:val="28"/>
+              </w:rPr>
+              <w:t>2013-12-15</w:t>
+            </w:r>
+          </w:p>
+        </w:tc>
+        <w:tc>
+          <w:tcPr>
+            <w:tcW w:w="1783" w:type="dxa"/>
+          </w:tcPr>
+          <w:p>
+            <w:pPr>
+              <w:jc w:val="center"/>
+              <w:rPr>
+                <w:sz w:val="28"/>
+                <w:szCs w:val="28"/>
+              </w:rPr>
+            </w:pPr>
+            <w:r>
+              <w:rPr>
+                <w:sz w:val="28"/>
+                <w:szCs w:val="28"/>
+              </w:rPr>
+              <w:t>Monica McKenna</w:t>
+            </w:r>
+          </w:p>
+        </w:tc>
+        <w:tc>
+          <w:tcPr>
+            <w:tcW w:w="3708" w:type="dxa"/>
+          </w:tcPr>
+          <w:p>
+            <w:pPr>
+              <w:jc w:val="left"/>
+              <w:rPr>
+                <w:sz w:val="28"/>
+                <w:szCs w:val="28"/>
+              </w:rPr>
+            </w:pPr>
+            <w:r>
+              <w:rPr>
+                <w:sz w:val="28"/>
+                <w:szCs w:val="28"/>
+              </w:rPr>
+              <w:t>Updates after review</w:t>
             </w:r>
           </w:p>
         </w:tc>
@@ -750,64 +856,6 @@
           </w:p>
         </w:tc>
       </w:tr>
-      <w:tr>
-        <w:tc>
-          <w:tcPr>
-            <w:tcW w:w="1368" w:type="dxa"/>
-          </w:tcPr>
-          <w:p>
-            <w:pPr>
-              <w:jc w:val="center"/>
-              <w:rPr>
-                <w:sz w:val="28"/>
-                <w:szCs w:val="28"/>
-              </w:rPr>
-            </w:pPr>
-          </w:p>
-        </w:tc>
-        <w:tc>
-          <w:tcPr>
-            <w:tcW w:w="1997" w:type="dxa"/>
-          </w:tcPr>
-          <w:p>
-            <w:pPr>
-              <w:jc w:val="center"/>
-              <w:rPr>
-                <w:sz w:val="28"/>
-                <w:szCs w:val="28"/>
-              </w:rPr>
-            </w:pPr>
-          </w:p>
-        </w:tc>
-        <w:tc>
-          <w:tcPr>
-            <w:tcW w:w="1783" w:type="dxa"/>
-          </w:tcPr>
-          <w:p>
-            <w:pPr>
-              <w:jc w:val="center"/>
-              <w:rPr>
-                <w:sz w:val="28"/>
-                <w:szCs w:val="28"/>
-              </w:rPr>
-            </w:pPr>
-          </w:p>
-        </w:tc>
-        <w:tc>
-          <w:tcPr>
-            <w:tcW w:w="3708" w:type="dxa"/>
-          </w:tcPr>
-          <w:p>
-            <w:pPr>
-              <w:jc w:val="left"/>
-              <w:rPr>
-                <w:sz w:val="28"/>
-                <w:szCs w:val="28"/>
-              </w:rPr>
-            </w:pPr>
-          </w:p>
-        </w:tc>
-      </w:tr>
     </w:tbl>
     <w:p>
       <w:pPr>
@@ -876,7 +924,7 @@
         </w:rPr>
         <w:fldChar w:fldCharType="separate"/>
       </w:r>
-      <w:hyperlink w:anchor="_Toc373737269" w:history="1">
+      <w:hyperlink w:anchor="_Toc376256127" w:history="1">
         <w:r>
           <w:rPr>
             <w:rStyle w:val="Hyperlink"/>
@@ -903,7 +951,7 @@
             <w:noProof/>
             <w:webHidden/>
           </w:rPr>
-          <w:instrText xml:space="preserve"> PAGEREF _Toc373737269 \h </w:instrText>
+          <w:instrText xml:space="preserve"> PAGEREF _Toc376256127 \h </w:instrText>
         </w:r>
         <w:r>
           <w:rPr>
@@ -948,7 +996,7 @@
           <w:szCs w:val="22"/>
         </w:rPr>
       </w:pPr>
-      <w:hyperlink w:anchor="_Toc373737270" w:history="1">
+      <w:hyperlink w:anchor="_Toc376256128" w:history="1">
         <w:r>
           <w:rPr>
             <w:rStyle w:val="Hyperlink"/>
@@ -991,7 +1039,7 @@
             <w:noProof/>
             <w:webHidden/>
           </w:rPr>
-          <w:instrText xml:space="preserve"> PAGEREF _Toc373737270 \h </w:instrText>
+          <w:instrText xml:space="preserve"> PAGEREF _Toc376256128 \h </w:instrText>
         </w:r>
         <w:r>
           <w:rPr>
@@ -1036,7 +1084,7 @@
           <w:szCs w:val="22"/>
         </w:rPr>
       </w:pPr>
-      <w:hyperlink w:anchor="_Toc373737271" w:history="1">
+      <w:hyperlink w:anchor="_Toc376256129" w:history="1">
         <w:r>
           <w:rPr>
             <w:rStyle w:val="Hyperlink"/>
@@ -1079,7 +1127,7 @@
             <w:noProof/>
             <w:webHidden/>
           </w:rPr>
-          <w:instrText xml:space="preserve"> PAGEREF _Toc373737271 \h </w:instrText>
+          <w:instrText xml:space="preserve"> PAGEREF _Toc376256129 \h </w:instrText>
         </w:r>
         <w:r>
           <w:rPr>
@@ -1124,7 +1172,7 @@
           <w:szCs w:val="22"/>
         </w:rPr>
       </w:pPr>
-      <w:hyperlink w:anchor="_Toc373737272" w:history="1">
+      <w:hyperlink w:anchor="_Toc376256130" w:history="1">
         <w:r>
           <w:rPr>
             <w:rStyle w:val="Hyperlink"/>
@@ -1167,7 +1215,7 @@
             <w:noProof/>
             <w:webHidden/>
           </w:rPr>
-          <w:instrText xml:space="preserve"> PAGEREF _Toc373737272 \h </w:instrText>
+          <w:instrText xml:space="preserve"> PAGEREF _Toc376256130 \h </w:instrText>
         </w:r>
         <w:r>
           <w:rPr>
@@ -1212,7 +1260,7 @@
           <w:szCs w:val="22"/>
         </w:rPr>
       </w:pPr>
-      <w:hyperlink w:anchor="_Toc373737273" w:history="1">
+      <w:hyperlink w:anchor="_Toc376256131" w:history="1">
         <w:r>
           <w:rPr>
             <w:rStyle w:val="Hyperlink"/>
@@ -1255,7 +1303,7 @@
             <w:noProof/>
             <w:webHidden/>
           </w:rPr>
-          <w:instrText xml:space="preserve"> PAGEREF _Toc373737273 \h </w:instrText>
+          <w:instrText xml:space="preserve"> PAGEREF _Toc376256131 \h </w:instrText>
         </w:r>
         <w:r>
           <w:rPr>
@@ -1300,7 +1348,7 @@
           <w:szCs w:val="22"/>
         </w:rPr>
       </w:pPr>
-      <w:hyperlink w:anchor="_Toc373737274" w:history="1">
+      <w:hyperlink w:anchor="_Toc376256132" w:history="1">
         <w:r>
           <w:rPr>
             <w:rStyle w:val="Hyperlink"/>
@@ -1343,7 +1391,7 @@
             <w:noProof/>
             <w:webHidden/>
           </w:rPr>
-          <w:instrText xml:space="preserve"> PAGEREF _Toc373737274 \h </w:instrText>
+          <w:instrText xml:space="preserve"> PAGEREF _Toc376256132 \h </w:instrText>
         </w:r>
         <w:r>
           <w:rPr>
@@ -1388,7 +1436,7 @@
           <w:szCs w:val="22"/>
         </w:rPr>
       </w:pPr>
-      <w:hyperlink w:anchor="_Toc373737275" w:history="1">
+      <w:hyperlink w:anchor="_Toc376256133" w:history="1">
         <w:r>
           <w:rPr>
             <w:rStyle w:val="Hyperlink"/>
@@ -1431,7 +1479,7 @@
             <w:noProof/>
             <w:webHidden/>
           </w:rPr>
-          <w:instrText xml:space="preserve"> PAGEREF _Toc373737275 \h </w:instrText>
+          <w:instrText xml:space="preserve"> PAGEREF _Toc376256133 \h </w:instrText>
         </w:r>
         <w:r>
           <w:rPr>
@@ -1476,7 +1524,7 @@
           <w:szCs w:val="22"/>
         </w:rPr>
       </w:pPr>
-      <w:hyperlink w:anchor="_Toc373737276" w:history="1">
+      <w:hyperlink w:anchor="_Toc376256134" w:history="1">
         <w:r>
           <w:rPr>
             <w:rStyle w:val="Hyperlink"/>
@@ -1519,7 +1567,7 @@
             <w:noProof/>
             <w:webHidden/>
           </w:rPr>
-          <w:instrText xml:space="preserve"> PAGEREF _Toc373737276 \h </w:instrText>
+          <w:instrText xml:space="preserve"> PAGEREF _Toc376256134 \h </w:instrText>
         </w:r>
         <w:r>
           <w:rPr>
@@ -1564,7 +1612,7 @@
           <w:szCs w:val="22"/>
         </w:rPr>
       </w:pPr>
-      <w:hyperlink w:anchor="_Toc373737277" w:history="1">
+      <w:hyperlink w:anchor="_Toc376256135" w:history="1">
         <w:r>
           <w:rPr>
             <w:rStyle w:val="Hyperlink"/>
@@ -1607,7 +1655,7 @@
             <w:noProof/>
             <w:webHidden/>
           </w:rPr>
-          <w:instrText xml:space="preserve"> PAGEREF _Toc373737277 \h </w:instrText>
+          <w:instrText xml:space="preserve"> PAGEREF _Toc376256135 \h </w:instrText>
         </w:r>
         <w:r>
           <w:rPr>
@@ -1652,7 +1700,7 @@
           <w:szCs w:val="22"/>
         </w:rPr>
       </w:pPr>
-      <w:hyperlink w:anchor="_Toc373737278" w:history="1">
+      <w:hyperlink w:anchor="_Toc376256136" w:history="1">
         <w:r>
           <w:rPr>
             <w:rStyle w:val="Hyperlink"/>
@@ -1695,7 +1743,7 @@
             <w:noProof/>
             <w:webHidden/>
           </w:rPr>
-          <w:instrText xml:space="preserve"> PAGEREF _Toc373737278 \h </w:instrText>
+          <w:instrText xml:space="preserve"> PAGEREF _Toc376256136 \h </w:instrText>
         </w:r>
         <w:r>
           <w:rPr>
@@ -1740,7 +1788,7 @@
           <w:szCs w:val="22"/>
         </w:rPr>
       </w:pPr>
-      <w:hyperlink w:anchor="_Toc373737279" w:history="1">
+      <w:hyperlink w:anchor="_Toc376256137" w:history="1">
         <w:r>
           <w:rPr>
             <w:rStyle w:val="Hyperlink"/>
@@ -1762,7 +1810,7 @@
             <w:rStyle w:val="Hyperlink"/>
             <w:noProof/>
           </w:rPr>
-          <w:t>Installation of the Selenium Environment</w:t>
+          <w:t>Location of Existing Tests</w:t>
         </w:r>
         <w:r>
           <w:rPr>
@@ -1783,7 +1831,7 @@
             <w:noProof/>
             <w:webHidden/>
           </w:rPr>
-          <w:instrText xml:space="preserve"> PAGEREF _Toc373737279 \h </w:instrText>
+          <w:instrText xml:space="preserve"> PAGEREF _Toc376256137 \h </w:instrText>
         </w:r>
         <w:r>
           <w:rPr>
@@ -1828,7 +1876,7 @@
           <w:szCs w:val="22"/>
         </w:rPr>
       </w:pPr>
-      <w:hyperlink w:anchor="_Toc373737280" w:history="1">
+      <w:hyperlink w:anchor="_Toc376256138" w:history="1">
         <w:r>
           <w:rPr>
             <w:rStyle w:val="Hyperlink"/>
@@ -1850,7 +1898,7 @@
             <w:rStyle w:val="Hyperlink"/>
             <w:noProof/>
           </w:rPr>
-          <w:t>Use the Selenium IDE to Generate a Test Case</w:t>
+          <w:t>Installation of the Selenium Environment</w:t>
         </w:r>
         <w:r>
           <w:rPr>
@@ -1871,7 +1919,7 @@
             <w:noProof/>
             <w:webHidden/>
           </w:rPr>
-          <w:instrText xml:space="preserve"> PAGEREF _Toc373737280 \h </w:instrText>
+          <w:instrText xml:space="preserve"> PAGEREF _Toc376256138 \h </w:instrText>
         </w:r>
         <w:r>
           <w:rPr>
@@ -1891,7 +1939,7 @@
             <w:noProof/>
             <w:webHidden/>
           </w:rPr>
-          <w:t>9</w:t>
+          <w:t>7</w:t>
         </w:r>
         <w:r>
           <w:rPr>
@@ -1916,7 +1964,7 @@
           <w:szCs w:val="22"/>
         </w:rPr>
       </w:pPr>
-      <w:hyperlink w:anchor="_Toc373737281" w:history="1">
+      <w:hyperlink w:anchor="_Toc376256139" w:history="1">
         <w:r>
           <w:rPr>
             <w:rStyle w:val="Hyperlink"/>
@@ -1938,7 +1986,7 @@
             <w:rStyle w:val="Hyperlink"/>
             <w:noProof/>
           </w:rPr>
-          <w:t>The SD Page Object Layer</w:t>
+          <w:t>Use the Selenium IDE to Generate a Test Case</w:t>
         </w:r>
         <w:r>
           <w:rPr>
@@ -1959,7 +2007,7 @@
             <w:noProof/>
             <w:webHidden/>
           </w:rPr>
-          <w:instrText xml:space="preserve"> PAGEREF _Toc373737281 \h </w:instrText>
+          <w:instrText xml:space="preserve"> PAGEREF _Toc376256139 \h </w:instrText>
         </w:r>
         <w:r>
           <w:rPr>
@@ -2004,7 +2052,7 @@
           <w:szCs w:val="22"/>
         </w:rPr>
       </w:pPr>
-      <w:hyperlink w:anchor="_Toc373737282" w:history="1">
+      <w:hyperlink w:anchor="_Toc376256140" w:history="1">
         <w:r>
           <w:rPr>
             <w:rStyle w:val="Hyperlink"/>
@@ -2026,7 +2074,7 @@
             <w:rStyle w:val="Hyperlink"/>
             <w:noProof/>
           </w:rPr>
-          <w:t>Running the Selenium Tests</w:t>
+          <w:t>The SD Page Object Layer</w:t>
         </w:r>
         <w:r>
           <w:rPr>
@@ -2047,7 +2095,7 @@
             <w:noProof/>
             <w:webHidden/>
           </w:rPr>
-          <w:instrText xml:space="preserve"> PAGEREF _Toc373737282 \h </w:instrText>
+          <w:instrText xml:space="preserve"> PAGEREF _Toc376256140 \h </w:instrText>
         </w:r>
         <w:r>
           <w:rPr>
@@ -2092,7 +2140,7 @@
           <w:szCs w:val="22"/>
         </w:rPr>
       </w:pPr>
-      <w:hyperlink w:anchor="_Toc373737283" w:history="1">
+      <w:hyperlink w:anchor="_Toc376256141" w:history="1">
         <w:r>
           <w:rPr>
             <w:rStyle w:val="Hyperlink"/>
@@ -2114,7 +2162,7 @@
             <w:rStyle w:val="Hyperlink"/>
             <w:noProof/>
           </w:rPr>
-          <w:t>Maintaining the Selenium Tests</w:t>
+          <w:t>Running the Selenium Tests</w:t>
         </w:r>
         <w:r>
           <w:rPr>
@@ -2135,7 +2183,7 @@
             <w:noProof/>
             <w:webHidden/>
           </w:rPr>
-          <w:instrText xml:space="preserve"> PAGEREF _Toc373737283 \h </w:instrText>
+          <w:instrText xml:space="preserve"> PAGEREF _Toc376256141 \h </w:instrText>
         </w:r>
         <w:r>
           <w:rPr>
@@ -2155,7 +2203,7 @@
             <w:noProof/>
             <w:webHidden/>
           </w:rPr>
-          <w:t>12</w:t>
+          <w:t>13</w:t>
         </w:r>
         <w:r>
           <w:rPr>
@@ -2168,9 +2216,9 @@
     </w:p>
     <w:p>
       <w:pPr>
-        <w:pStyle w:val="TOC2"/>
-        <w:tabs>
-          <w:tab w:val="left" w:pos="880"/>
+        <w:pStyle w:val="TOC3"/>
+        <w:tabs>
+          <w:tab w:val="left" w:pos="1540"/>
           <w:tab w:val="right" w:leader="dot" w:pos="8636"/>
         </w:tabs>
         <w:rPr>
@@ -2180,13 +2228,13 @@
           <w:szCs w:val="22"/>
         </w:rPr>
       </w:pPr>
-      <w:hyperlink w:anchor="_Toc373737284" w:history="1">
+      <w:hyperlink w:anchor="_Toc376256142" w:history="1">
         <w:r>
           <w:rPr>
             <w:rStyle w:val="Hyperlink"/>
             <w:noProof/>
           </w:rPr>
-          <w:t>3.4</w:t>
+          <w:t>3.3.6</w:t>
         </w:r>
         <w:r>
           <w:rPr>
@@ -2202,7 +2250,7 @@
             <w:rStyle w:val="Hyperlink"/>
             <w:noProof/>
           </w:rPr>
-          <w:t>Current Status and Existing Limitations of the Selenium Test Implementation</w:t>
+          <w:t>Maintaining the Selenium Tests</w:t>
         </w:r>
         <w:r>
           <w:rPr>
@@ -2223,7 +2271,7 @@
             <w:noProof/>
             <w:webHidden/>
           </w:rPr>
-          <w:instrText xml:space="preserve"> PAGEREF _Toc373737284 \h </w:instrText>
+          <w:instrText xml:space="preserve"> PAGEREF _Toc376256142 \h </w:instrText>
         </w:r>
         <w:r>
           <w:rPr>
@@ -2243,7 +2291,7 @@
             <w:noProof/>
             <w:webHidden/>
           </w:rPr>
-          <w:t>13</w:t>
+          <w:t>14</w:t>
         </w:r>
         <w:r>
           <w:rPr>
@@ -2268,13 +2316,13 @@
           <w:szCs w:val="22"/>
         </w:rPr>
       </w:pPr>
-      <w:hyperlink w:anchor="_Toc373737285" w:history="1">
+      <w:hyperlink w:anchor="_Toc376256143" w:history="1">
         <w:r>
           <w:rPr>
             <w:rStyle w:val="Hyperlink"/>
             <w:noProof/>
           </w:rPr>
-          <w:t>3.4.1</w:t>
+          <w:t>3.3.7</w:t>
         </w:r>
         <w:r>
           <w:rPr>
@@ -2290,7 +2338,7 @@
             <w:rStyle w:val="Hyperlink"/>
             <w:noProof/>
           </w:rPr>
-          <w:t>Existing Test Suite</w:t>
+          <w:t>What To Do When a Regression Test Fails</w:t>
         </w:r>
         <w:r>
           <w:rPr>
@@ -2311,7 +2359,7 @@
             <w:noProof/>
             <w:webHidden/>
           </w:rPr>
-          <w:instrText xml:space="preserve"> PAGEREF _Toc373737285 \h </w:instrText>
+          <w:instrText xml:space="preserve"> PAGEREF _Toc376256143 \h </w:instrText>
         </w:r>
         <w:r>
           <w:rPr>
@@ -2331,7 +2379,7 @@
             <w:noProof/>
             <w:webHidden/>
           </w:rPr>
-          <w:t>13</w:t>
+          <w:t>15</w:t>
         </w:r>
         <w:r>
           <w:rPr>
@@ -2356,13 +2404,13 @@
           <w:szCs w:val="22"/>
         </w:rPr>
       </w:pPr>
-      <w:hyperlink w:anchor="_Toc373737286" w:history="1">
+      <w:hyperlink w:anchor="_Toc376256144" w:history="1">
         <w:r>
           <w:rPr>
             <w:rStyle w:val="Hyperlink"/>
             <w:noProof/>
           </w:rPr>
-          <w:t>3.4.2</w:t>
+          <w:t>3.3.8</w:t>
         </w:r>
         <w:r>
           <w:rPr>
@@ -2378,7 +2426,7 @@
             <w:rStyle w:val="Hyperlink"/>
             <w:noProof/>
           </w:rPr>
-          <w:t>The Page Object Methods</w:t>
+          <w:t>Tracing Tests for NGDS Issues</w:t>
         </w:r>
         <w:r>
           <w:rPr>
@@ -2399,7 +2447,7 @@
             <w:noProof/>
             <w:webHidden/>
           </w:rPr>
-          <w:instrText xml:space="preserve"> PAGEREF _Toc373737286 \h </w:instrText>
+          <w:instrText xml:space="preserve"> PAGEREF _Toc376256144 \h </w:instrText>
         </w:r>
         <w:r>
           <w:rPr>
@@ -2419,7 +2467,7 @@
             <w:noProof/>
             <w:webHidden/>
           </w:rPr>
-          <w:t>14</w:t>
+          <w:t>15</w:t>
         </w:r>
         <w:r>
           <w:rPr>
@@ -2432,9 +2480,9 @@
     </w:p>
     <w:p>
       <w:pPr>
-        <w:pStyle w:val="TOC3"/>
-        <w:tabs>
-          <w:tab w:val="left" w:pos="1540"/>
+        <w:pStyle w:val="TOC2"/>
+        <w:tabs>
+          <w:tab w:val="left" w:pos="880"/>
           <w:tab w:val="right" w:leader="dot" w:pos="8636"/>
         </w:tabs>
         <w:rPr>
@@ -2444,13 +2492,13 @@
           <w:szCs w:val="22"/>
         </w:rPr>
       </w:pPr>
-      <w:hyperlink w:anchor="_Toc373737287" w:history="1">
+      <w:hyperlink w:anchor="_Toc376256145" w:history="1">
         <w:r>
           <w:rPr>
             <w:rStyle w:val="Hyperlink"/>
             <w:noProof/>
           </w:rPr>
-          <w:t>3.4.3</w:t>
+          <w:t>3.4</w:t>
         </w:r>
         <w:r>
           <w:rPr>
@@ -2466,6 +2514,270 @@
             <w:rStyle w:val="Hyperlink"/>
             <w:noProof/>
           </w:rPr>
+          <w:t>Current Status and Existing Limitations of the Selenium Test Implementation</w:t>
+        </w:r>
+        <w:r>
+          <w:rPr>
+            <w:noProof/>
+            <w:webHidden/>
+          </w:rPr>
+          <w:tab/>
+        </w:r>
+        <w:r>
+          <w:rPr>
+            <w:noProof/>
+            <w:webHidden/>
+          </w:rPr>
+          <w:fldChar w:fldCharType="begin"/>
+        </w:r>
+        <w:r>
+          <w:rPr>
+            <w:noProof/>
+            <w:webHidden/>
+          </w:rPr>
+          <w:instrText xml:space="preserve"> PAGEREF _Toc376256145 \h </w:instrText>
+        </w:r>
+        <w:r>
+          <w:rPr>
+            <w:noProof/>
+            <w:webHidden/>
+          </w:rPr>
+        </w:r>
+        <w:r>
+          <w:rPr>
+            <w:noProof/>
+            <w:webHidden/>
+          </w:rPr>
+          <w:fldChar w:fldCharType="separate"/>
+        </w:r>
+        <w:r>
+          <w:rPr>
+            <w:noProof/>
+            <w:webHidden/>
+          </w:rPr>
+          <w:t>16</w:t>
+        </w:r>
+        <w:r>
+          <w:rPr>
+            <w:noProof/>
+            <w:webHidden/>
+          </w:rPr>
+          <w:fldChar w:fldCharType="end"/>
+        </w:r>
+      </w:hyperlink>
+    </w:p>
+    <w:p>
+      <w:pPr>
+        <w:pStyle w:val="TOC3"/>
+        <w:tabs>
+          <w:tab w:val="left" w:pos="1540"/>
+          <w:tab w:val="right" w:leader="dot" w:pos="8636"/>
+        </w:tabs>
+        <w:rPr>
+          <w:rFonts w:asciiTheme="minorHAnsi" w:eastAsiaTheme="minorEastAsia" w:hAnsiTheme="minorHAnsi" w:cstheme="minorBidi"/>
+          <w:noProof/>
+          <w:sz w:val="22"/>
+          <w:szCs w:val="22"/>
+        </w:rPr>
+      </w:pPr>
+      <w:hyperlink w:anchor="_Toc376256146" w:history="1">
+        <w:r>
+          <w:rPr>
+            <w:rStyle w:val="Hyperlink"/>
+            <w:noProof/>
+          </w:rPr>
+          <w:t>3.4.1</w:t>
+        </w:r>
+        <w:r>
+          <w:rPr>
+            <w:rFonts w:asciiTheme="minorHAnsi" w:eastAsiaTheme="minorEastAsia" w:hAnsiTheme="minorHAnsi" w:cstheme="minorBidi"/>
+            <w:noProof/>
+            <w:sz w:val="22"/>
+            <w:szCs w:val="22"/>
+          </w:rPr>
+          <w:tab/>
+        </w:r>
+        <w:r>
+          <w:rPr>
+            <w:rStyle w:val="Hyperlink"/>
+            <w:noProof/>
+          </w:rPr>
+          <w:t>Existing Test Suite</w:t>
+        </w:r>
+        <w:r>
+          <w:rPr>
+            <w:noProof/>
+            <w:webHidden/>
+          </w:rPr>
+          <w:tab/>
+        </w:r>
+        <w:r>
+          <w:rPr>
+            <w:noProof/>
+            <w:webHidden/>
+          </w:rPr>
+          <w:fldChar w:fldCharType="begin"/>
+        </w:r>
+        <w:r>
+          <w:rPr>
+            <w:noProof/>
+            <w:webHidden/>
+          </w:rPr>
+          <w:instrText xml:space="preserve"> PAGEREF _Toc376256146 \h </w:instrText>
+        </w:r>
+        <w:r>
+          <w:rPr>
+            <w:noProof/>
+            <w:webHidden/>
+          </w:rPr>
+        </w:r>
+        <w:r>
+          <w:rPr>
+            <w:noProof/>
+            <w:webHidden/>
+          </w:rPr>
+          <w:fldChar w:fldCharType="separate"/>
+        </w:r>
+        <w:r>
+          <w:rPr>
+            <w:noProof/>
+            <w:webHidden/>
+          </w:rPr>
+          <w:t>16</w:t>
+        </w:r>
+        <w:r>
+          <w:rPr>
+            <w:noProof/>
+            <w:webHidden/>
+          </w:rPr>
+          <w:fldChar w:fldCharType="end"/>
+        </w:r>
+      </w:hyperlink>
+    </w:p>
+    <w:p>
+      <w:pPr>
+        <w:pStyle w:val="TOC3"/>
+        <w:tabs>
+          <w:tab w:val="left" w:pos="1540"/>
+          <w:tab w:val="right" w:leader="dot" w:pos="8636"/>
+        </w:tabs>
+        <w:rPr>
+          <w:rFonts w:asciiTheme="minorHAnsi" w:eastAsiaTheme="minorEastAsia" w:hAnsiTheme="minorHAnsi" w:cstheme="minorBidi"/>
+          <w:noProof/>
+          <w:sz w:val="22"/>
+          <w:szCs w:val="22"/>
+        </w:rPr>
+      </w:pPr>
+      <w:hyperlink w:anchor="_Toc376256147" w:history="1">
+        <w:r>
+          <w:rPr>
+            <w:rStyle w:val="Hyperlink"/>
+            <w:noProof/>
+          </w:rPr>
+          <w:t>3.4.2</w:t>
+        </w:r>
+        <w:r>
+          <w:rPr>
+            <w:rFonts w:asciiTheme="minorHAnsi" w:eastAsiaTheme="minorEastAsia" w:hAnsiTheme="minorHAnsi" w:cstheme="minorBidi"/>
+            <w:noProof/>
+            <w:sz w:val="22"/>
+            <w:szCs w:val="22"/>
+          </w:rPr>
+          <w:tab/>
+        </w:r>
+        <w:r>
+          <w:rPr>
+            <w:rStyle w:val="Hyperlink"/>
+            <w:noProof/>
+          </w:rPr>
+          <w:t>The Page Object Methods</w:t>
+        </w:r>
+        <w:r>
+          <w:rPr>
+            <w:noProof/>
+            <w:webHidden/>
+          </w:rPr>
+          <w:tab/>
+        </w:r>
+        <w:r>
+          <w:rPr>
+            <w:noProof/>
+            <w:webHidden/>
+          </w:rPr>
+          <w:fldChar w:fldCharType="begin"/>
+        </w:r>
+        <w:r>
+          <w:rPr>
+            <w:noProof/>
+            <w:webHidden/>
+          </w:rPr>
+          <w:instrText xml:space="preserve"> PAGEREF _Toc376256147 \h </w:instrText>
+        </w:r>
+        <w:r>
+          <w:rPr>
+            <w:noProof/>
+            <w:webHidden/>
+          </w:rPr>
+        </w:r>
+        <w:r>
+          <w:rPr>
+            <w:noProof/>
+            <w:webHidden/>
+          </w:rPr>
+          <w:fldChar w:fldCharType="separate"/>
+        </w:r>
+        <w:r>
+          <w:rPr>
+            <w:noProof/>
+            <w:webHidden/>
+          </w:rPr>
+          <w:t>17</w:t>
+        </w:r>
+        <w:r>
+          <w:rPr>
+            <w:noProof/>
+            <w:webHidden/>
+          </w:rPr>
+          <w:fldChar w:fldCharType="end"/>
+        </w:r>
+      </w:hyperlink>
+    </w:p>
+    <w:p>
+      <w:pPr>
+        <w:pStyle w:val="TOC3"/>
+        <w:tabs>
+          <w:tab w:val="left" w:pos="1540"/>
+          <w:tab w:val="right" w:leader="dot" w:pos="8636"/>
+        </w:tabs>
+        <w:rPr>
+          <w:rFonts w:asciiTheme="minorHAnsi" w:eastAsiaTheme="minorEastAsia" w:hAnsiTheme="minorHAnsi" w:cstheme="minorBidi"/>
+          <w:noProof/>
+          <w:sz w:val="22"/>
+          <w:szCs w:val="22"/>
+        </w:rPr>
+      </w:pPr>
+      <w:hyperlink w:anchor="_Toc376256148" w:history="1">
+        <w:r>
+          <w:rPr>
+            <w:rStyle w:val="Hyperlink"/>
+            <w:noProof/>
+          </w:rPr>
+          <w:t>3.4.3</w:t>
+        </w:r>
+        <w:r>
+          <w:rPr>
+            <w:rFonts w:asciiTheme="minorHAnsi" w:eastAsiaTheme="minorEastAsia" w:hAnsiTheme="minorHAnsi" w:cstheme="minorBidi"/>
+            <w:noProof/>
+            <w:sz w:val="22"/>
+            <w:szCs w:val="22"/>
+          </w:rPr>
+          <w:tab/>
+        </w:r>
+        <w:r>
+          <w:rPr>
+            <w:rStyle w:val="Hyperlink"/>
+            <w:noProof/>
+          </w:rPr>
           <w:t>Limitations</w:t>
         </w:r>
         <w:r>
@@ -2487,7 +2799,7 @@
             <w:noProof/>
             <w:webHidden/>
           </w:rPr>
-          <w:instrText xml:space="preserve"> PAGEREF _Toc373737287 \h </w:instrText>
+          <w:instrText xml:space="preserve"> PAGEREF _Toc376256148 \h </w:instrText>
         </w:r>
         <w:r>
           <w:rPr>
@@ -2507,7 +2819,7 @@
             <w:noProof/>
             <w:webHidden/>
           </w:rPr>
-          <w:t>15</w:t>
+          <w:t>18</w:t>
         </w:r>
         <w:r>
           <w:rPr>
@@ -2540,167 +2852,167 @@
       <w:r>
         <w:br w:type="page"/>
       </w:r>
-      <w:bookmarkStart w:id="2" w:name="_Toc373737270"/>
+      <w:bookmarkStart w:id="1" w:name="_Toc376256128"/>
       <w:r>
         <w:lastRenderedPageBreak/>
         <w:t>Introduction</w:t>
       </w:r>
+      <w:bookmarkEnd w:id="1"/>
+    </w:p>
+    <w:p>
+      <w:r>
+        <w:t xml:space="preserve">Selenium is an open source Apache 2.0 licensed tool created to drive web browsers. It can be used to replicate many kinds of user actions with a web browser in order to system test a web application. See </w:t>
+      </w:r>
+      <w:hyperlink r:id="rId8" w:history="1">
+        <w:r>
+          <w:rPr>
+            <w:rStyle w:val="Hyperlink"/>
+          </w:rPr>
+          <w:t>http://www.seleniumhq.org/</w:t>
+        </w:r>
+      </w:hyperlink>
+      <w:r>
+        <w:t xml:space="preserve"> for further information on Selenium</w:t>
+      </w:r>
+      <w:r>
+        <w:t>. In this document, we describe the use of Selenium to system test NGDS.</w:t>
+      </w:r>
+    </w:p>
+    <w:p>
+      <w:pPr>
+        <w:pStyle w:val="Heading2"/>
+      </w:pPr>
+      <w:bookmarkStart w:id="2" w:name="_Toc376256129"/>
+      <w:r>
+        <w:t>Scope and Purpose</w:t>
+      </w:r>
       <w:bookmarkEnd w:id="2"/>
     </w:p>
     <w:p>
       <w:r>
-        <w:t xml:space="preserve">Selenium is an open source Apache 2.0 licensed tool created to drive web browsers. It can be used to replicate many kinds of user actions with a web browser in order to system test a web application. See </w:t>
-      </w:r>
-      <w:hyperlink r:id="rId8" w:history="1">
-        <w:r>
-          <w:rPr>
-            <w:rStyle w:val="Hyperlink"/>
-          </w:rPr>
-          <w:t>http://www.seleniumhq.org/</w:t>
-        </w:r>
-      </w:hyperlink>
-      <w:r>
-        <w:t xml:space="preserve"> for further information on Selenium</w:t>
-      </w:r>
-      <w:r>
-        <w:t>. In this document, we describe the use of Selenium to system test NGDS.</w:t>
+        <w:t xml:space="preserve">This document </w:t>
+      </w:r>
+      <w:r>
+        <w:t xml:space="preserve">describes using the open source tool Selenium to </w:t>
+      </w:r>
+      <w:r>
+        <w:t xml:space="preserve">system </w:t>
+      </w:r>
+      <w:r>
+        <w:t>test the</w:t>
+      </w:r>
+      <w:r>
+        <w:t xml:space="preserve"> NGDS </w:t>
+      </w:r>
+      <w:r>
+        <w:t>system from a user perspective.</w:t>
+      </w:r>
+    </w:p>
+    <w:p>
+      <w:r>
+        <w:t xml:space="preserve">The aim of this document is to describe the approach </w:t>
+      </w:r>
+      <w:r>
+        <w:t>taken, give an overview of the</w:t>
+      </w:r>
+      <w:r>
+        <w:t xml:space="preserve"> set of tests that have been created so far, and to point out some of the limitations of this approach.</w:t>
+      </w:r>
+    </w:p>
+    <w:p>
+      <w:r>
+        <w:t>While many of the user-driven actions of NGDS can be automated by Selenium, in many cases the validation of the result is the limitation – the validation can only go so far without a considera</w:t>
+      </w:r>
+      <w:r>
+        <w:t>ble amount of additional effort both for test creation and maintenance.</w:t>
       </w:r>
     </w:p>
     <w:p>
       <w:pPr>
         <w:pStyle w:val="Heading2"/>
       </w:pPr>
-      <w:bookmarkStart w:id="3" w:name="_Toc373737271"/>
-      <w:r>
-        <w:t>Scope and Purpose</w:t>
+      <w:bookmarkStart w:id="3" w:name="_Toc376256130"/>
+      <w:r>
+        <w:t>Intended Audience</w:t>
       </w:r>
       <w:bookmarkEnd w:id="3"/>
     </w:p>
     <w:p>
       <w:r>
-        <w:t xml:space="preserve">This document </w:t>
-      </w:r>
-      <w:r>
-        <w:t xml:space="preserve">describes using the open source tool Selenium to </w:t>
-      </w:r>
-      <w:r>
-        <w:t xml:space="preserve">system </w:t>
-      </w:r>
-      <w:r>
-        <w:t>test the</w:t>
-      </w:r>
-      <w:r>
-        <w:t xml:space="preserve"> NGDS </w:t>
-      </w:r>
-      <w:r>
-        <w:t>system from a user perspective.</w:t>
-      </w:r>
-    </w:p>
-    <w:p>
-      <w:r>
-        <w:t xml:space="preserve">The aim of this document is to describe the approach </w:t>
-      </w:r>
-      <w:r>
-        <w:t>taken, give an overview of the</w:t>
-      </w:r>
-      <w:r>
-        <w:t xml:space="preserve"> set of tests that have been created so far, and to point out some of the limitations of this approach.</w:t>
-      </w:r>
-    </w:p>
-    <w:p>
-      <w:r>
-        <w:t>While many of the user-driven actions of NGDS can be automated by Selenium, in many cases the validation of the result is the limitation – the validation can only go so far without a considera</w:t>
-      </w:r>
-      <w:r>
-        <w:t>ble amount of additional effort both for test creation and maintenance.</w:t>
+        <w:t xml:space="preserve">The intended audience for this document includes architects, developers, </w:t>
+      </w:r>
+      <w:r>
+        <w:t>and testers of NGDS</w:t>
+      </w:r>
+      <w:r>
+        <w:t>.</w:t>
       </w:r>
     </w:p>
     <w:p>
       <w:pPr>
         <w:pStyle w:val="Heading2"/>
       </w:pPr>
-      <w:bookmarkStart w:id="4" w:name="_Toc373737272"/>
-      <w:r>
-        <w:t>Intended Audience</w:t>
+      <w:bookmarkStart w:id="4" w:name="_Toc376256131"/>
+      <w:r>
+        <w:t>Note</w:t>
       </w:r>
       <w:bookmarkEnd w:id="4"/>
     </w:p>
     <w:p>
-      <w:r>
-        <w:t xml:space="preserve">The intended audience for this document includes architects, developers, </w:t>
-      </w:r>
-      <w:r>
-        <w:t>and testers of NGDS</w:t>
-      </w:r>
-      <w:r>
-        <w:t>.</w:t>
-      </w:r>
-    </w:p>
-    <w:p>
-      <w:pPr>
-        <w:pStyle w:val="Heading2"/>
-      </w:pPr>
-      <w:bookmarkStart w:id="5" w:name="_Toc373737273"/>
-      <w:r>
-        <w:t>Note</w:t>
+      <w:pPr>
+        <w:rPr>
+          <w:i/>
+        </w:rPr>
+      </w:pPr>
+      <w:r>
+        <w:rPr>
+          <w:i/>
+        </w:rPr>
+        <w:t>Please note that creating automated tests is time consuming</w:t>
+      </w:r>
+      <w:r>
+        <w:rPr>
+          <w:i/>
+        </w:rPr>
+        <w:t xml:space="preserve"> even given the framework outlined in this document</w:t>
+      </w:r>
+      <w:r>
+        <w:rPr>
+          <w:i/>
+        </w:rPr>
+        <w:t xml:space="preserve">. </w:t>
+      </w:r>
+      <w:r>
+        <w:rPr>
+          <w:i/>
+        </w:rPr>
+        <w:t>This document outlines the approach used, and a set of example tests have been created, however, these tests do not fully cover NGDS functionality. Additional effort w</w:t>
+      </w:r>
+      <w:r>
+        <w:rPr>
+          <w:i/>
+        </w:rPr>
+        <w:t>ould be required to expand this test suite.</w:t>
+      </w:r>
+      <w:r>
+        <w:rPr>
+          <w:i/>
+        </w:rPr>
+        <w:t xml:space="preserve"> </w:t>
+      </w:r>
+    </w:p>
+    <w:p>
+      <w:pPr>
+        <w:pStyle w:val="Heading1"/>
+      </w:pPr>
+      <w:bookmarkStart w:id="5" w:name="_Toc376256132"/>
+      <w:r>
+        <w:t xml:space="preserve">Testing </w:t>
+      </w:r>
+      <w:r>
+        <w:t>Motivation</w:t>
       </w:r>
       <w:bookmarkEnd w:id="5"/>
-    </w:p>
-    <w:p>
-      <w:pPr>
-        <w:rPr>
-          <w:i/>
-        </w:rPr>
-      </w:pPr>
-      <w:r>
-        <w:rPr>
-          <w:i/>
-        </w:rPr>
-        <w:t>Please note that creating automated tests is time consuming</w:t>
-      </w:r>
-      <w:r>
-        <w:rPr>
-          <w:i/>
-        </w:rPr>
-        <w:t xml:space="preserve"> even given the framework outlined in this document</w:t>
-      </w:r>
-      <w:r>
-        <w:rPr>
-          <w:i/>
-        </w:rPr>
-        <w:t xml:space="preserve">. </w:t>
-      </w:r>
-      <w:r>
-        <w:rPr>
-          <w:i/>
-        </w:rPr>
-        <w:t>This document outlines the approach used, and a set of example tests have been created, however, these tests do not fully cover NGDS functionality. Additional effort w</w:t>
-      </w:r>
-      <w:r>
-        <w:rPr>
-          <w:i/>
-        </w:rPr>
-        <w:t>ould be required to expand this test suite.</w:t>
-      </w:r>
-      <w:r>
-        <w:rPr>
-          <w:i/>
-        </w:rPr>
-        <w:t xml:space="preserve"> </w:t>
-      </w:r>
-    </w:p>
-    <w:p>
-      <w:pPr>
-        <w:pStyle w:val="Heading1"/>
-      </w:pPr>
-      <w:bookmarkStart w:id="6" w:name="_Toc373737274"/>
-      <w:r>
-        <w:t xml:space="preserve">Testing </w:t>
-      </w:r>
-      <w:r>
-        <w:t>Motivation</w:t>
-      </w:r>
-      <w:bookmarkEnd w:id="6"/>
     </w:p>
     <w:p>
       <w:r>
@@ -2866,14 +3178,14 @@
       <w:pPr>
         <w:pStyle w:val="Heading1"/>
       </w:pPr>
-      <w:bookmarkStart w:id="7" w:name="_Toc373737275"/>
+      <w:bookmarkStart w:id="6" w:name="_Toc376256133"/>
       <w:r>
         <w:t>Testing with</w:t>
       </w:r>
       <w:r>
         <w:t xml:space="preserve"> Selenium</w:t>
       </w:r>
-      <w:bookmarkEnd w:id="7"/>
+      <w:bookmarkEnd w:id="6"/>
     </w:p>
     <w:p>
       <w:r>
@@ -2893,12 +3205,12 @@
       <w:pPr>
         <w:pStyle w:val="Heading2"/>
       </w:pPr>
-      <w:bookmarkStart w:id="8" w:name="_Toc373737276"/>
+      <w:bookmarkStart w:id="7" w:name="_Toc376256134"/>
       <w:r>
         <w:lastRenderedPageBreak/>
         <w:t>System Overview</w:t>
       </w:r>
-      <w:bookmarkEnd w:id="8"/>
+      <w:bookmarkEnd w:id="7"/>
     </w:p>
     <w:p>
       <w:r>
@@ -3004,11 +3316,11 @@
       <w:pPr>
         <w:pStyle w:val="Heading2"/>
       </w:pPr>
-      <w:bookmarkStart w:id="9" w:name="_Toc373737277"/>
+      <w:bookmarkStart w:id="8" w:name="_Toc376256135"/>
       <w:r>
         <w:t>Limited Focus for Components to be System Tested</w:t>
       </w:r>
-      <w:bookmarkEnd w:id="9"/>
+      <w:bookmarkEnd w:id="8"/>
     </w:p>
     <w:p>
       <w:r>
@@ -3125,59 +3437,134 @@
       <w:pPr>
         <w:pStyle w:val="Heading2"/>
       </w:pPr>
-      <w:bookmarkStart w:id="10" w:name="_Toc373737278"/>
+      <w:bookmarkStart w:id="9" w:name="_Toc376256136"/>
       <w:r>
         <w:t>Approach to using Selenium</w:t>
       </w:r>
+      <w:bookmarkEnd w:id="9"/>
+    </w:p>
+    <w:p>
+      <w:r>
+        <w:t xml:space="preserve">To use Selenium for system testing of NGDS, first </w:t>
+      </w:r>
+      <w:r>
+        <w:t xml:space="preserve">the Selenium environment must be installed. Next, </w:t>
+      </w:r>
+      <w:r>
+        <w:t xml:space="preserve">for features we have not yet added automated tests, </w:t>
+      </w:r>
+      <w:r>
+        <w:t xml:space="preserve">we use the Firefox Selenium IDE to capture a basic script that automates a specific action that we want to test by using the capture/playback feature of Selenium. Then that is exported to a Python Unit Test case for </w:t>
+      </w:r>
+      <w:proofErr w:type="spellStart"/>
+      <w:r>
+        <w:t>webdriver</w:t>
+      </w:r>
+      <w:proofErr w:type="spellEnd"/>
+      <w:r>
+        <w:t xml:space="preserve">. Then </w:t>
+      </w:r>
+      <w:r>
+        <w:t>some of the</w:t>
+      </w:r>
+      <w:r>
+        <w:t xml:space="preserve"> specific parts of that test are extracted into a Python Unit test case. </w:t>
+      </w:r>
+      <w:r>
+        <w:t xml:space="preserve">The </w:t>
+      </w:r>
+      <w:r>
+        <w:t xml:space="preserve">details are abstracted into a lower layer </w:t>
+      </w:r>
+      <w:r>
+        <w:t xml:space="preserve">(Page Objects) </w:t>
+      </w:r>
+      <w:r>
+        <w:t>for re-use. These steps are explained in detail in the</w:t>
+      </w:r>
+      <w:r>
+        <w:t xml:space="preserve"> following sections, and as you will read, are a little more complex than this overview suggests.</w:t>
+      </w:r>
+    </w:p>
+    <w:p>
+      <w:r>
+        <w:t>Since NGDS’s implementation is Python based and uses Python for development, we chose to also create Python based Unit tests with Selenium. So the following assumes Python-based Unit tests, though Selenium supports several other languages as well.</w:t>
+      </w:r>
+    </w:p>
+    <w:p>
+      <w:pPr>
+        <w:pStyle w:val="Heading3"/>
+      </w:pPr>
+      <w:bookmarkStart w:id="10" w:name="_Toc376256137"/>
+      <w:r>
+        <w:t>Location of Existing Tests</w:t>
+      </w:r>
       <w:bookmarkEnd w:id="10"/>
     </w:p>
     <w:p>
       <w:r>
-        <w:t xml:space="preserve">To use Selenium for system testing of NGDS, first </w:t>
-      </w:r>
-      <w:r>
-        <w:t xml:space="preserve">the Selenium environment must be installed. Next, </w:t>
-      </w:r>
-      <w:r>
-        <w:t xml:space="preserve">for features we have not yet added automated tests, </w:t>
-      </w:r>
-      <w:r>
-        <w:t xml:space="preserve">we use the Firefox Selenium IDE to capture a basic script that automates a specific action that we want to test by using the capture/playback feature of Selenium. Then that is exported to a Python Unit Test case for </w:t>
+        <w:t xml:space="preserve">The existing Selenium tests are checked into the NGDS </w:t>
       </w:r>
       <w:proofErr w:type="spellStart"/>
       <w:r>
-        <w:t>webdriver</w:t>
+        <w:t>github</w:t>
       </w:r>
       <w:proofErr w:type="spellEnd"/>
       <w:r>
-        <w:t xml:space="preserve">. Then </w:t>
-      </w:r>
-      <w:r>
-        <w:t>some of the</w:t>
-      </w:r>
-      <w:r>
-        <w:t xml:space="preserve"> specific parts of that test are extracted into a Python Unit test case. </w:t>
-      </w:r>
-      <w:r>
-        <w:t xml:space="preserve">The </w:t>
-      </w:r>
-      <w:r>
-        <w:t xml:space="preserve">details are abstracted into a lower layer </w:t>
-      </w:r>
-      <w:r>
-        <w:t xml:space="preserve">(Page Objects) </w:t>
-      </w:r>
-      <w:r>
-        <w:t>for re-use. These steps are explained in detail in the</w:t>
-      </w:r>
-      <w:r>
-        <w:t xml:space="preserve"> following sections, and as you will read, are a little more complex than this overview suggests.</w:t>
-      </w:r>
-    </w:p>
-    <w:p>
-      <w:r>
-        <w:t>Since NGDS’s implementation is Python based and uses Python for development, we chose to also create Python based Unit tests with Selenium. So the following assumes Python-based Unit tests, though Selenium supports several other languages as well.</w:t>
-      </w:r>
+        <w:t xml:space="preserve"> repository </w:t>
+      </w:r>
+      <w:hyperlink r:id="rId10" w:history="1">
+        <w:r>
+          <w:rPr>
+            <w:rStyle w:val="Hyperlink"/>
+            <w:i/>
+            <w:iCs/>
+          </w:rPr>
+          <w:t>https://github.com/ngds</w:t>
+        </w:r>
+      </w:hyperlink>
+      <w:r>
+        <w:rPr>
+          <w:i/>
+          <w:iCs/>
+        </w:rPr>
+        <w:t xml:space="preserve"> </w:t>
+      </w:r>
+      <w:r>
+        <w:t xml:space="preserve">and can be found in the </w:t>
+      </w:r>
+      <w:proofErr w:type="gramStart"/>
+      <w:r>
+        <w:t xml:space="preserve">directory </w:t>
+      </w:r>
+      <w:r>
+        <w:t>..</w:t>
+      </w:r>
+      <w:proofErr w:type="gramEnd"/>
+      <w:r>
+        <w:t>\</w:t>
+      </w:r>
+      <w:proofErr w:type="spellStart"/>
+      <w:r>
+        <w:t>ckanext</w:t>
+      </w:r>
+      <w:proofErr w:type="spellEnd"/>
+      <w:r>
+        <w:t>\tests</w:t>
+      </w:r>
+      <w:r>
+        <w:t>. See the following sections for how to setup for and run these particular tests.</w:t>
+      </w:r>
+    </w:p>
+    <w:p>
+      <w:pPr>
+        <w:pStyle w:val="Heading3"/>
+      </w:pPr>
+      <w:bookmarkStart w:id="11" w:name="_Toc376256138"/>
+      <w:r>
+        <w:t>Installation of the Selenium Environment</w:t>
+      </w:r>
+      <w:bookmarkEnd w:id="11"/>
     </w:p>
     <w:p>
       <w:pPr>
@@ -3187,16 +3574,20 @@
           <w:numId w:val="0"/>
         </w:numPr>
       </w:pPr>
-    </w:p>
-    <w:p>
-      <w:pPr>
-        <w:pStyle w:val="Heading3"/>
-      </w:pPr>
-      <w:bookmarkStart w:id="11" w:name="_Toc373737279"/>
-      <w:r>
-        <w:t>Installation of the Selenium Environment</w:t>
-      </w:r>
-      <w:bookmarkEnd w:id="11"/>
+      <w:r>
+        <w:t xml:space="preserve">To install Selenium, you have to download the needed components. We recommend this web site: </w:t>
+      </w:r>
+      <w:hyperlink r:id="rId11" w:history="1">
+        <w:r>
+          <w:rPr>
+            <w:rStyle w:val="Hyperlink"/>
+          </w:rPr>
+          <w:t>https://selenium-python.readthedocs.org/en/latest/installation.html</w:t>
+        </w:r>
+      </w:hyperlink>
+      <w:r>
+        <w:t xml:space="preserve">. </w:t>
+      </w:r>
     </w:p>
     <w:p>
       <w:pPr>
@@ -3207,18 +3598,7 @@
         </w:numPr>
       </w:pPr>
       <w:r>
-        <w:t xml:space="preserve">To install Selenium, you have to download the needed components. We recommend this web site: </w:t>
-      </w:r>
-      <w:hyperlink r:id="rId10" w:history="1">
-        <w:r>
-          <w:rPr>
-            <w:rStyle w:val="Hyperlink"/>
-          </w:rPr>
-          <w:t>https://selenium-python.readthedocs.org/en/latest/installation.html</w:t>
-        </w:r>
-      </w:hyperlink>
-      <w:r>
-        <w:t xml:space="preserve">. </w:t>
+        <w:t>If not working on the NGDS development and only working on the Selenium Python tests, you can use either Windows or Linux to do the test development.</w:t>
       </w:r>
     </w:p>
     <w:p>
@@ -3230,7 +3610,23 @@
         </w:numPr>
       </w:pPr>
       <w:r>
-        <w:t>If not working on the NGDS development and only working on the Selenium Python tests, you can use either Windows or Linux to do the test development.</w:t>
+        <w:t xml:space="preserve">Hint: If you run into proxy issues with downloading the needed components, it is not difficult to trace the location it’s attempting to </w:t>
+      </w:r>
+      <w:r>
+        <w:lastRenderedPageBreak/>
+        <w:t>download from and the</w:t>
+      </w:r>
+      <w:r>
+        <w:t xml:space="preserve">n use </w:t>
+      </w:r>
+      <w:r>
+        <w:t xml:space="preserve">a local pip install </w:t>
+      </w:r>
+      <w:r>
+        <w:t>on</w:t>
+      </w:r>
+      <w:r>
+        <w:t xml:space="preserve"> the components you downloaded.</w:t>
       </w:r>
     </w:p>
     <w:p>
@@ -3241,21 +3637,6 @@
           <w:numId w:val="0"/>
         </w:numPr>
       </w:pPr>
-      <w:r>
-        <w:t>Hint: If you run into proxy issues with downloading the needed components, it is not difficult to trace the location it’s attempting to download from and the</w:t>
-      </w:r>
-      <w:r>
-        <w:t xml:space="preserve">n use </w:t>
-      </w:r>
-      <w:r>
-        <w:t xml:space="preserve">a local pip install </w:t>
-      </w:r>
-      <w:r>
-        <w:t>on</w:t>
-      </w:r>
-      <w:r>
-        <w:t xml:space="preserve"> the components you downloaded.</w:t>
-      </w:r>
     </w:p>
     <w:p>
       <w:pPr>
@@ -3265,17 +3646,7 @@
           <w:numId w:val="0"/>
         </w:numPr>
       </w:pPr>
-    </w:p>
-    <w:p>
-      <w:pPr>
-        <w:pStyle w:val="ListBullet2"/>
-        <w:numPr>
-          <w:ilvl w:val="0"/>
-          <w:numId w:val="0"/>
-        </w:numPr>
-      </w:pPr>
-      <w:r>
-        <w:lastRenderedPageBreak/>
+      <w:r>
         <w:t xml:space="preserve">The basic idea of the installation is to first create a virtual python environment using </w:t>
       </w:r>
       <w:proofErr w:type="spellStart"/>
@@ -3715,7 +4086,258 @@
           <w:sz w:val="23"/>
           <w:szCs w:val="23"/>
         </w:rPr>
-        <w:t>/Interpreter - Python</w:t>
+        <w:t xml:space="preserve">/Interpreter </w:t>
+      </w:r>
+      <w:r>
+        <w:rPr>
+          <w:rFonts w:ascii="Helvetica" w:hAnsi="Helvetica" w:cs="Helvetica"/>
+          <w:color w:val="333333"/>
+          <w:sz w:val="23"/>
+          <w:szCs w:val="23"/>
+        </w:rPr>
+        <w:t>–</w:t>
+      </w:r>
+      <w:r>
+        <w:rPr>
+          <w:rFonts w:ascii="Helvetica" w:hAnsi="Helvetica" w:cs="Helvetica"/>
+          <w:color w:val="333333"/>
+          <w:sz w:val="23"/>
+          <w:szCs w:val="23"/>
+        </w:rPr>
+        <w:t xml:space="preserve"> Python</w:t>
+      </w:r>
+    </w:p>
+    <w:p>
+      <w:pPr>
+        <w:numPr>
+          <w:ilvl w:val="0"/>
+          <w:numId w:val="40"/>
+        </w:numPr>
+        <w:shd w:val="clear" w:color="auto" w:fill="FFFFFF"/>
+        <w:spacing w:before="100" w:beforeAutospacing="1" w:after="100" w:afterAutospacing="1" w:line="375" w:lineRule="atLeast"/>
+        <w:jc w:val="left"/>
+        <w:rPr>
+          <w:rFonts w:ascii="Helvetica" w:hAnsi="Helvetica" w:cs="Helvetica"/>
+          <w:color w:val="333333"/>
+          <w:sz w:val="23"/>
+          <w:szCs w:val="23"/>
+        </w:rPr>
+      </w:pPr>
+      <w:r>
+        <w:rPr>
+          <w:rFonts w:ascii="Helvetica" w:hAnsi="Helvetica" w:cs="Helvetica"/>
+          <w:color w:val="333333"/>
+          <w:sz w:val="23"/>
+          <w:szCs w:val="23"/>
+        </w:rPr>
+        <w:t>Create a New Interpreter entry: CKAN python as name and the executable should be: ~/</w:t>
+      </w:r>
+      <w:proofErr w:type="spellStart"/>
+      <w:r>
+        <w:rPr>
+          <w:rFonts w:ascii="Helvetica" w:hAnsi="Helvetica" w:cs="Helvetica"/>
+          <w:color w:val="333333"/>
+          <w:sz w:val="23"/>
+          <w:szCs w:val="23"/>
+        </w:rPr>
+        <w:t>pyenv</w:t>
+      </w:r>
+      <w:proofErr w:type="spellEnd"/>
+      <w:r>
+        <w:rPr>
+          <w:rFonts w:ascii="Helvetica" w:hAnsi="Helvetica" w:cs="Helvetica"/>
+          <w:color w:val="333333"/>
+          <w:sz w:val="23"/>
+          <w:szCs w:val="23"/>
+        </w:rPr>
+        <w:t>/bin/python</w:t>
+      </w:r>
+      <w:r>
+        <w:rPr>
+          <w:rFonts w:ascii="Helvetica" w:hAnsi="Helvetica" w:cs="Helvetica"/>
+          <w:color w:val="333333"/>
+          <w:sz w:val="23"/>
+          <w:szCs w:val="23"/>
+        </w:rPr>
+        <w:t xml:space="preserve"> (or appropriate Windows path to the Python executable under the </w:t>
+      </w:r>
+      <w:proofErr w:type="spellStart"/>
+      <w:r>
+        <w:rPr>
+          <w:rFonts w:ascii="Helvetica" w:hAnsi="Helvetica" w:cs="Helvetica"/>
+          <w:color w:val="333333"/>
+          <w:sz w:val="23"/>
+          <w:szCs w:val="23"/>
+        </w:rPr>
+        <w:t>pyenv</w:t>
+      </w:r>
+      <w:proofErr w:type="spellEnd"/>
+      <w:r>
+        <w:rPr>
+          <w:rFonts w:ascii="Helvetica" w:hAnsi="Helvetica" w:cs="Helvetica"/>
+          <w:color w:val="333333"/>
+          <w:sz w:val="23"/>
+          <w:szCs w:val="23"/>
+        </w:rPr>
+        <w:t xml:space="preserve"> environment).</w:t>
+      </w:r>
+    </w:p>
+    <w:p>
+      <w:pPr>
+        <w:numPr>
+          <w:ilvl w:val="0"/>
+          <w:numId w:val="40"/>
+        </w:numPr>
+        <w:shd w:val="clear" w:color="auto" w:fill="FFFFFF"/>
+        <w:spacing w:before="100" w:beforeAutospacing="1" w:after="100" w:afterAutospacing="1" w:line="375" w:lineRule="atLeast"/>
+        <w:jc w:val="left"/>
+        <w:rPr>
+          <w:rFonts w:ascii="Helvetica" w:hAnsi="Helvetica" w:cs="Helvetica"/>
+          <w:color w:val="333333"/>
+          <w:sz w:val="23"/>
+          <w:szCs w:val="23"/>
+        </w:rPr>
+      </w:pPr>
+      <w:r>
+        <w:rPr>
+          <w:rFonts w:ascii="Helvetica" w:hAnsi="Helvetica" w:cs="Helvetica"/>
+          <w:color w:val="333333"/>
+          <w:sz w:val="23"/>
+          <w:szCs w:val="23"/>
+        </w:rPr>
+        <w:lastRenderedPageBreak/>
+        <w:t>There are a bunch of libraries that have not yet been added to th</w:t>
+      </w:r>
+      <w:r>
+        <w:rPr>
+          <w:rFonts w:ascii="Helvetica" w:hAnsi="Helvetica" w:cs="Helvetica"/>
+          <w:color w:val="333333"/>
+          <w:sz w:val="23"/>
+          <w:szCs w:val="23"/>
+        </w:rPr>
+        <w:t xml:space="preserve">e </w:t>
+      </w:r>
+      <w:proofErr w:type="spellStart"/>
+      <w:r>
+        <w:rPr>
+          <w:rFonts w:ascii="Helvetica" w:hAnsi="Helvetica" w:cs="Helvetica"/>
+          <w:color w:val="333333"/>
+          <w:sz w:val="23"/>
+          <w:szCs w:val="23"/>
+        </w:rPr>
+        <w:t>pythonpath</w:t>
+      </w:r>
+      <w:proofErr w:type="spellEnd"/>
+      <w:r>
+        <w:rPr>
+          <w:rFonts w:ascii="Helvetica" w:hAnsi="Helvetica" w:cs="Helvetica"/>
+          <w:color w:val="333333"/>
+          <w:sz w:val="23"/>
+          <w:szCs w:val="23"/>
+        </w:rPr>
+        <w:t>. Add all libraries that appear in the wizard dialog.</w:t>
+      </w:r>
+      <w:r>
+        <w:rPr>
+          <w:rFonts w:ascii="Helvetica" w:hAnsi="Helvetica" w:cs="Helvetica"/>
+          <w:color w:val="333333"/>
+          <w:sz w:val="23"/>
+          <w:szCs w:val="23"/>
+        </w:rPr>
+        <w:t xml:space="preserve"> </w:t>
+      </w:r>
+    </w:p>
+    <w:p>
+      <w:pPr>
+        <w:numPr>
+          <w:ilvl w:val="0"/>
+          <w:numId w:val="40"/>
+        </w:numPr>
+        <w:shd w:val="clear" w:color="auto" w:fill="FFFFFF"/>
+        <w:spacing w:before="100" w:beforeAutospacing="1" w:after="100" w:afterAutospacing="1" w:line="375" w:lineRule="atLeast"/>
+        <w:jc w:val="left"/>
+        <w:rPr>
+          <w:rFonts w:ascii="Helvetica" w:hAnsi="Helvetica" w:cs="Helvetica"/>
+          <w:color w:val="333333"/>
+          <w:sz w:val="23"/>
+          <w:szCs w:val="23"/>
+        </w:rPr>
+      </w:pPr>
+      <w:r>
+        <w:rPr>
+          <w:rFonts w:ascii="Helvetica" w:hAnsi="Helvetica" w:cs="Helvetica"/>
+          <w:color w:val="333333"/>
+          <w:sz w:val="23"/>
+          <w:szCs w:val="23"/>
+        </w:rPr>
+        <w:t>Once these steps are completed the interpreter should look like this:</w:t>
+      </w:r>
+    </w:p>
+    <w:p>
+      <w:pPr>
+        <w:shd w:val="clear" w:color="auto" w:fill="FFFFFF"/>
+        <w:spacing w:before="100" w:beforeAutospacing="1" w:after="100" w:afterAutospacing="1" w:line="375" w:lineRule="atLeast"/>
+        <w:jc w:val="left"/>
+        <w:rPr>
+          <w:rFonts w:ascii="Helvetica" w:hAnsi="Helvetica" w:cs="Helvetica"/>
+          <w:color w:val="333333"/>
+          <w:sz w:val="23"/>
+          <w:szCs w:val="23"/>
+        </w:rPr>
+      </w:pPr>
+      <w:r>
+        <w:rPr>
+          <w:rFonts w:ascii="Helvetica" w:hAnsi="Helvetica" w:cs="Helvetica"/>
+          <w:noProof/>
+          <w:color w:val="333333"/>
+          <w:sz w:val="23"/>
+          <w:szCs w:val="23"/>
+        </w:rPr>
+        <w:drawing>
+          <wp:inline distT="0" distB="0" distL="0" distR="0">
+            <wp:extent cx="5490210" cy="4775821"/>
+            <wp:effectExtent l="19050" t="0" r="0" b="0"/>
+            <wp:docPr id="12" name="Picture 12"/>
+            <wp:cNvGraphicFramePr>
+              <a:graphicFrameLocks xmlns:a="http://schemas.openxmlformats.org/drawingml/2006/main" noChangeAspect="1"/>
+            </wp:cNvGraphicFramePr>
+            <a:graphic xmlns:a="http://schemas.openxmlformats.org/drawingml/2006/main">
+              <a:graphicData uri="http://schemas.openxmlformats.org/drawingml/2006/picture">
+                <pic:pic xmlns:pic="http://schemas.openxmlformats.org/drawingml/2006/picture">
+                  <pic:nvPicPr>
+                    <pic:cNvPr id="0" name="Picture 12"/>
+                    <pic:cNvPicPr>
+                      <a:picLocks noChangeAspect="1" noChangeArrowheads="1"/>
+                    </pic:cNvPicPr>
+                  </pic:nvPicPr>
+                  <pic:blipFill>
+                    <a:blip r:embed="rId12" cstate="print"/>
+                    <a:srcRect/>
+                    <a:stretch>
+                      <a:fillRect/>
+                    </a:stretch>
+                  </pic:blipFill>
+                  <pic:spPr bwMode="auto">
+                    <a:xfrm>
+                      <a:off x="0" y="0"/>
+                      <a:ext cx="5490210" cy="4775821"/>
+                    </a:xfrm>
+                    <a:prstGeom prst="rect">
+                      <a:avLst/>
+                    </a:prstGeom>
+                    <a:noFill/>
+                    <a:ln w="9525">
+                      <a:noFill/>
+                      <a:miter lim="800000"/>
+                      <a:headEnd/>
+                      <a:tailEnd/>
+                    </a:ln>
+                  </pic:spPr>
+                </pic:pic>
+              </a:graphicData>
+            </a:graphic>
+          </wp:inline>
+        </w:drawing>
       </w:r>
     </w:p>
     <w:p>
@@ -3742,7 +4364,7 @@
           <w:sz w:val="23"/>
           <w:szCs w:val="23"/>
         </w:rPr>
-        <w:t>Create a New Interpreter entry: CKAN python as name and the executable should be: ~/</w:t>
+        <w:t xml:space="preserve">Create a new </w:t>
       </w:r>
       <w:proofErr w:type="spellStart"/>
       <w:r>
@@ -3752,7 +4374,7 @@
           <w:sz w:val="23"/>
           <w:szCs w:val="23"/>
         </w:rPr>
-        <w:t>pyenv</w:t>
+        <w:t>pydev</w:t>
       </w:r>
       <w:proofErr w:type="spellEnd"/>
       <w:r>
@@ -3762,8 +4384,9 @@
           <w:sz w:val="23"/>
           <w:szCs w:val="23"/>
         </w:rPr>
-        <w:t>/bin/python</w:t>
-      </w:r>
+        <w:t xml:space="preserve"> project: File/New/ </w:t>
+      </w:r>
+      <w:proofErr w:type="spellStart"/>
       <w:r>
         <w:rPr>
           <w:rFonts w:ascii="Helvetica" w:hAnsi="Helvetica" w:cs="Helvetica"/>
@@ -3771,9 +4394,9 @@
           <w:sz w:val="23"/>
           <w:szCs w:val="23"/>
         </w:rPr>
-        <w:t xml:space="preserve"> (or appropriate Windows path to the Python executable under the </w:t>
-      </w:r>
-      <w:proofErr w:type="spellStart"/>
+        <w:t>PyDev</w:t>
+      </w:r>
+      <w:proofErr w:type="spellEnd"/>
       <w:r>
         <w:rPr>
           <w:rFonts w:ascii="Helvetica" w:hAnsi="Helvetica" w:cs="Helvetica"/>
@@ -3781,17 +4404,7 @@
           <w:sz w:val="23"/>
           <w:szCs w:val="23"/>
         </w:rPr>
-        <w:t>pyenv</w:t>
-      </w:r>
-      <w:proofErr w:type="spellEnd"/>
-      <w:r>
-        <w:rPr>
-          <w:rFonts w:ascii="Helvetica" w:hAnsi="Helvetica" w:cs="Helvetica"/>
-          <w:color w:val="333333"/>
-          <w:sz w:val="23"/>
-          <w:szCs w:val="23"/>
-        </w:rPr>
-        <w:t xml:space="preserve"> environment).</w:t>
+        <w:t xml:space="preserve"> Project.</w:t>
       </w:r>
     </w:p>
     <w:p>
@@ -3818,8 +4431,9 @@
           <w:sz w:val="23"/>
           <w:szCs w:val="23"/>
         </w:rPr>
-        <w:t>There are a bunch of libraries that have not yet been added to th</w:t>
-      </w:r>
+        <w:t>Call your project "</w:t>
+      </w:r>
+      <w:proofErr w:type="spellStart"/>
       <w:r>
         <w:rPr>
           <w:rFonts w:ascii="Helvetica" w:hAnsi="Helvetica" w:cs="Helvetica"/>
@@ -3827,9 +4441,9 @@
           <w:sz w:val="23"/>
           <w:szCs w:val="23"/>
         </w:rPr>
-        <w:t xml:space="preserve">e </w:t>
-      </w:r>
-      <w:proofErr w:type="spellStart"/>
+        <w:t>PyNGDSSeleniumTests</w:t>
+      </w:r>
+      <w:proofErr w:type="spellEnd"/>
       <w:r>
         <w:rPr>
           <w:rFonts w:ascii="Helvetica" w:hAnsi="Helvetica" w:cs="Helvetica"/>
@@ -3837,17 +4451,7 @@
           <w:sz w:val="23"/>
           <w:szCs w:val="23"/>
         </w:rPr>
-        <w:t>pythonpath</w:t>
-      </w:r>
-      <w:proofErr w:type="spellEnd"/>
-      <w:r>
-        <w:rPr>
-          <w:rFonts w:ascii="Helvetica" w:hAnsi="Helvetica" w:cs="Helvetica"/>
-          <w:color w:val="333333"/>
-          <w:sz w:val="23"/>
-          <w:szCs w:val="23"/>
-        </w:rPr>
-        <w:t>. Add all libraries that appear in the wizard dialog.</w:t>
+        <w:t>".</w:t>
       </w:r>
     </w:p>
     <w:p>
@@ -3874,9 +4478,8 @@
           <w:sz w:val="23"/>
           <w:szCs w:val="23"/>
         </w:rPr>
-        <w:t xml:space="preserve">Create a new </w:t>
-      </w:r>
-      <w:proofErr w:type="spellStart"/>
+        <w:t xml:space="preserve">Uncheck the "Use default" box and enter the path to </w:t>
+      </w:r>
       <w:r>
         <w:rPr>
           <w:rFonts w:ascii="Helvetica" w:hAnsi="Helvetica" w:cs="Helvetica"/>
@@ -3884,37 +4487,7 @@
           <w:sz w:val="23"/>
           <w:szCs w:val="23"/>
         </w:rPr>
-        <w:t>pydev</w:t>
-      </w:r>
-      <w:proofErr w:type="spellEnd"/>
-      <w:r>
-        <w:rPr>
-          <w:rFonts w:ascii="Helvetica" w:hAnsi="Helvetica" w:cs="Helvetica"/>
-          <w:color w:val="333333"/>
-          <w:sz w:val="23"/>
-          <w:szCs w:val="23"/>
-        </w:rPr>
-        <w:t xml:space="preserve"> project: File/New/ </w:t>
-      </w:r>
-      <w:proofErr w:type="spellStart"/>
-      <w:r>
-        <w:rPr>
-          <w:rFonts w:ascii="Helvetica" w:hAnsi="Helvetica" w:cs="Helvetica"/>
-          <w:color w:val="333333"/>
-          <w:sz w:val="23"/>
-          <w:szCs w:val="23"/>
-        </w:rPr>
-        <w:t>PyDev</w:t>
-      </w:r>
-      <w:proofErr w:type="spellEnd"/>
-      <w:r>
-        <w:rPr>
-          <w:rFonts w:ascii="Helvetica" w:hAnsi="Helvetica" w:cs="Helvetica"/>
-          <w:color w:val="333333"/>
-          <w:sz w:val="23"/>
-          <w:szCs w:val="23"/>
-        </w:rPr>
-        <w:t xml:space="preserve"> Project.</w:t>
+        <w:t>your project location</w:t>
       </w:r>
     </w:p>
     <w:p>
@@ -3941,27 +4514,7 @@
           <w:sz w:val="23"/>
           <w:szCs w:val="23"/>
         </w:rPr>
-        <w:t>Call your project "</w:t>
-      </w:r>
-      <w:proofErr w:type="spellStart"/>
-      <w:r>
-        <w:rPr>
-          <w:rFonts w:ascii="Helvetica" w:hAnsi="Helvetica" w:cs="Helvetica"/>
-          <w:color w:val="333333"/>
-          <w:sz w:val="23"/>
-          <w:szCs w:val="23"/>
-        </w:rPr>
-        <w:t>PyNGDSSeleniumTests</w:t>
-      </w:r>
-      <w:proofErr w:type="spellEnd"/>
-      <w:r>
-        <w:rPr>
-          <w:rFonts w:ascii="Helvetica" w:hAnsi="Helvetica" w:cs="Helvetica"/>
-          <w:color w:val="333333"/>
-          <w:sz w:val="23"/>
-          <w:szCs w:val="23"/>
-        </w:rPr>
-        <w:t>".</w:t>
+        <w:t>Choose the newly created python interpreter for the project</w:t>
       </w:r>
     </w:p>
     <w:p>
@@ -3989,7 +4542,7 @@
           <w:szCs w:val="23"/>
         </w:rPr>
         <w:lastRenderedPageBreak/>
-        <w:t xml:space="preserve">Uncheck the "Use default" box and enter the path to </w:t>
+        <w:t xml:space="preserve">Click on "Add source folder" and add </w:t>
       </w:r>
       <w:r>
         <w:rPr>
@@ -3998,26 +4551,19 @@
           <w:sz w:val="23"/>
           <w:szCs w:val="23"/>
         </w:rPr>
-        <w:t>your project location</w:t>
-      </w:r>
-    </w:p>
-    <w:p>
-      <w:pPr>
-        <w:numPr>
-          <w:ilvl w:val="0"/>
-          <w:numId w:val="40"/>
-        </w:numPr>
-        <w:shd w:val="clear" w:color="auto" w:fill="FFFFFF"/>
-        <w:spacing w:before="100" w:beforeAutospacing="1" w:after="100" w:afterAutospacing="1" w:line="375" w:lineRule="atLeast"/>
-        <w:ind w:left="0"/>
-        <w:jc w:val="left"/>
+        <w:t>“</w:t>
+      </w:r>
+      <w:proofErr w:type="gramStart"/>
+      <w:r>
         <w:rPr>
           <w:rFonts w:ascii="Helvetica" w:hAnsi="Helvetica" w:cs="Helvetica"/>
           <w:color w:val="333333"/>
           <w:sz w:val="23"/>
           <w:szCs w:val="23"/>
         </w:rPr>
-      </w:pPr>
+        <w:t>..</w:t>
+      </w:r>
+      <w:proofErr w:type="gramEnd"/>
       <w:r>
         <w:rPr>
           <w:rFonts w:ascii="Helvetica" w:hAnsi="Helvetica" w:cs="Helvetica"/>
@@ -4025,26 +4571,19 @@
           <w:sz w:val="23"/>
           <w:szCs w:val="23"/>
         </w:rPr>
-        <w:t>Choose the newly created python interpreter for the project</w:t>
-      </w:r>
-    </w:p>
-    <w:p>
-      <w:pPr>
-        <w:numPr>
-          <w:ilvl w:val="0"/>
-          <w:numId w:val="40"/>
-        </w:numPr>
-        <w:shd w:val="clear" w:color="auto" w:fill="FFFFFF"/>
-        <w:spacing w:before="100" w:beforeAutospacing="1" w:after="100" w:afterAutospacing="1" w:line="375" w:lineRule="atLeast"/>
-        <w:ind w:left="0"/>
-        <w:jc w:val="left"/>
+        <w:t>\</w:t>
+      </w:r>
+      <w:proofErr w:type="spellStart"/>
+      <w:r>
         <w:rPr>
           <w:rFonts w:ascii="Helvetica" w:hAnsi="Helvetica" w:cs="Helvetica"/>
           <w:color w:val="333333"/>
           <w:sz w:val="23"/>
           <w:szCs w:val="23"/>
         </w:rPr>
-      </w:pPr>
+        <w:t>ckanext</w:t>
+      </w:r>
+      <w:proofErr w:type="spellEnd"/>
       <w:r>
         <w:rPr>
           <w:rFonts w:ascii="Helvetica" w:hAnsi="Helvetica" w:cs="Helvetica"/>
@@ -4052,8 +4591,9 @@
           <w:sz w:val="23"/>
           <w:szCs w:val="23"/>
         </w:rPr>
-        <w:t xml:space="preserve">Click on "Add source folder" and add </w:t>
-      </w:r>
+        <w:t>\tests\</w:t>
+      </w:r>
+      <w:proofErr w:type="spellStart"/>
       <w:r>
         <w:rPr>
           <w:rFonts w:ascii="Helvetica" w:hAnsi="Helvetica" w:cs="Helvetica"/>
@@ -4061,9 +4601,9 @@
           <w:sz w:val="23"/>
           <w:szCs w:val="23"/>
         </w:rPr>
-        <w:t>“</w:t>
-      </w:r>
-      <w:proofErr w:type="gramStart"/>
+        <w:t>ui</w:t>
+      </w:r>
+      <w:proofErr w:type="spellEnd"/>
       <w:r>
         <w:rPr>
           <w:rFonts w:ascii="Helvetica" w:hAnsi="Helvetica" w:cs="Helvetica"/>
@@ -4071,9 +4611,8 @@
           <w:sz w:val="23"/>
           <w:szCs w:val="23"/>
         </w:rPr>
-        <w:t>..</w:t>
-      </w:r>
-      <w:proofErr w:type="gramEnd"/>
+        <w:t xml:space="preserve">”. Right click on one of the unit test files or the entire directory </w:t>
+      </w:r>
       <w:r>
         <w:rPr>
           <w:rFonts w:ascii="Helvetica" w:hAnsi="Helvetica" w:cs="Helvetica"/>
@@ -4081,19 +4620,21 @@
           <w:sz w:val="23"/>
           <w:szCs w:val="23"/>
         </w:rPr>
-        <w:t>\</w:t>
-      </w:r>
-      <w:proofErr w:type="spellStart"/>
-      <w:r>
+        <w:t>and run as Python Unit test</w:t>
+      </w:r>
+    </w:p>
+    <w:p>
+      <w:pPr>
+        <w:shd w:val="clear" w:color="auto" w:fill="FFFFFF"/>
+        <w:spacing w:before="100" w:beforeAutospacing="1" w:after="100" w:afterAutospacing="1" w:line="375" w:lineRule="atLeast"/>
+        <w:jc w:val="left"/>
         <w:rPr>
           <w:rFonts w:ascii="Helvetica" w:hAnsi="Helvetica" w:cs="Helvetica"/>
           <w:color w:val="333333"/>
           <w:sz w:val="23"/>
           <w:szCs w:val="23"/>
         </w:rPr>
-        <w:t>ckanext</w:t>
-      </w:r>
-      <w:proofErr w:type="spellEnd"/>
+      </w:pPr>
       <w:r>
         <w:rPr>
           <w:rFonts w:ascii="Helvetica" w:hAnsi="Helvetica" w:cs="Helvetica"/>
@@ -4101,36 +4642,74 @@
           <w:sz w:val="23"/>
           <w:szCs w:val="23"/>
         </w:rPr>
-        <w:t>\tests\</w:t>
-      </w:r>
-      <w:proofErr w:type="spellStart"/>
-      <w:r>
+        <w:t>Your final eclipse set up may look something like this:</w:t>
+      </w:r>
+    </w:p>
+    <w:p>
+      <w:pPr>
+        <w:shd w:val="clear" w:color="auto" w:fill="FFFFFF"/>
+        <w:spacing w:before="100" w:beforeAutospacing="1" w:after="100" w:afterAutospacing="1" w:line="375" w:lineRule="atLeast"/>
+        <w:jc w:val="left"/>
         <w:rPr>
           <w:rFonts w:ascii="Helvetica" w:hAnsi="Helvetica" w:cs="Helvetica"/>
           <w:color w:val="333333"/>
           <w:sz w:val="23"/>
           <w:szCs w:val="23"/>
         </w:rPr>
-        <w:t>ui</w:t>
-      </w:r>
-      <w:proofErr w:type="spellEnd"/>
+      </w:pPr>
       <w:r>
         <w:rPr>
           <w:rFonts w:ascii="Helvetica" w:hAnsi="Helvetica" w:cs="Helvetica"/>
+          <w:noProof/>
           <w:color w:val="333333"/>
           <w:sz w:val="23"/>
           <w:szCs w:val="23"/>
         </w:rPr>
-        <w:t xml:space="preserve">”. Right click on one of the unit test files or the entire directory </w:t>
-      </w:r>
-      <w:r>
-        <w:rPr>
-          <w:rFonts w:ascii="Helvetica" w:hAnsi="Helvetica" w:cs="Helvetica"/>
-          <w:color w:val="333333"/>
-          <w:sz w:val="23"/>
-          <w:szCs w:val="23"/>
-        </w:rPr>
-        <w:t>and run as Python Unit test</w:t>
+        <w:drawing>
+          <wp:inline distT="0" distB="0" distL="0" distR="0">
+            <wp:extent cx="5490210" cy="3200176"/>
+            <wp:effectExtent l="19050" t="0" r="0" b="0"/>
+            <wp:docPr id="15" name="Picture 15"/>
+            <wp:cNvGraphicFramePr>
+              <a:graphicFrameLocks xmlns:a="http://schemas.openxmlformats.org/drawingml/2006/main" noChangeAspect="1"/>
+            </wp:cNvGraphicFramePr>
+            <a:graphic xmlns:a="http://schemas.openxmlformats.org/drawingml/2006/main">
+              <a:graphicData uri="http://schemas.openxmlformats.org/drawingml/2006/picture">
+                <pic:pic xmlns:pic="http://schemas.openxmlformats.org/drawingml/2006/picture">
+                  <pic:nvPicPr>
+                    <pic:cNvPr id="0" name="Picture 15"/>
+                    <pic:cNvPicPr>
+                      <a:picLocks noChangeAspect="1" noChangeArrowheads="1"/>
+                    </pic:cNvPicPr>
+                  </pic:nvPicPr>
+                  <pic:blipFill>
+                    <a:blip r:embed="rId13" cstate="print"/>
+                    <a:srcRect/>
+                    <a:stretch>
+                      <a:fillRect/>
+                    </a:stretch>
+                  </pic:blipFill>
+                  <pic:spPr bwMode="auto">
+                    <a:xfrm>
+                      <a:off x="0" y="0"/>
+                      <a:ext cx="5490210" cy="3200176"/>
+                    </a:xfrm>
+                    <a:prstGeom prst="rect">
+                      <a:avLst/>
+                    </a:prstGeom>
+                    <a:noFill/>
+                    <a:ln w="9525">
+                      <a:noFill/>
+                      <a:miter lim="800000"/>
+                      <a:headEnd/>
+                      <a:tailEnd/>
+                    </a:ln>
+                  </pic:spPr>
+                </pic:pic>
+              </a:graphicData>
+            </a:graphic>
+          </wp:inline>
+        </w:drawing>
       </w:r>
     </w:p>
     <w:p>
@@ -4146,7 +4725,7 @@
       <w:pPr>
         <w:pStyle w:val="Heading3"/>
       </w:pPr>
-      <w:bookmarkStart w:id="12" w:name="_Toc373737280"/>
+      <w:bookmarkStart w:id="12" w:name="_Toc376256139"/>
       <w:r>
         <w:t>Use the Selenium IDE to Generate a Test Case</w:t>
       </w:r>
@@ -4193,7 +4772,7 @@
           <w:numId w:val="0"/>
         </w:numPr>
       </w:pPr>
-      <w:hyperlink r:id="rId11" w:history="1">
+      <w:hyperlink r:id="rId14" w:history="1">
         <w:r>
           <w:rPr>
             <w:rStyle w:val="Hyperlink"/>
@@ -4211,7 +4790,11 @@
         </w:numPr>
       </w:pPr>
       <w:r>
-        <w:t xml:space="preserve">The Selenium IDE after being opened starts in “record” mode. So browse to the NGDS web site after starting the Selenium IDE, and begin clicking as needed to manually step through the test of the new feature. You will see commands being recorded in Selenium, though in </w:t>
+        <w:t xml:space="preserve">The Selenium IDE after being opened starts in “record” mode. So browse to the NGDS web site after starting the Selenium IDE, and begin clicking as needed to manually step through the test of the new </w:t>
+      </w:r>
+      <w:r>
+        <w:lastRenderedPageBreak/>
+        <w:t xml:space="preserve">feature. You will see commands being recorded in Selenium, though in </w:t>
       </w:r>
       <w:r>
         <w:br/>
@@ -4325,7 +4908,7 @@
           <w:numId w:val="0"/>
         </w:numPr>
       </w:pPr>
-      <w:hyperlink r:id="rId12" w:anchor="selenium-commands-selenese" w:history="1">
+      <w:hyperlink r:id="rId15" w:anchor="selenium-commands-selenese" w:history="1">
         <w:r>
           <w:rPr>
             <w:rStyle w:val="Hyperlink"/>
@@ -4349,11 +4932,7 @@
         <w:t>for locating specific NGDS web page elements</w:t>
       </w:r>
       <w:r>
-        <w:t xml:space="preserve"> – in these few cases, it is recommended to have a developer modify the source code in order to </w:t>
-      </w:r>
-      <w:r>
-        <w:lastRenderedPageBreak/>
-        <w:t xml:space="preserve">add an id or </w:t>
+        <w:t xml:space="preserve"> – in these few cases, it is recommended to have a developer modify the source code in order to add an id or </w:t>
       </w:r>
       <w:proofErr w:type="spellStart"/>
       <w:r>
@@ -4435,7 +5014,7 @@
       <w:pPr>
         <w:pStyle w:val="Heading3"/>
       </w:pPr>
-      <w:bookmarkStart w:id="13" w:name="_Toc373737281"/>
+      <w:bookmarkStart w:id="13" w:name="_Toc376256140"/>
       <w:r>
         <w:t>The SD Page Object Layer</w:t>
       </w:r>
@@ -4443,7 +5022,11 @@
     </w:p>
     <w:p>
       <w:r>
-        <w:t>One common issue with automated web application tests that are created from capture/playback is that they tend to be extremely fragile. As soon as the something is modified in the web application (e.g. developers modify the page layout or add a new feature or change the workflow), then the automated tests break, often all of them.</w:t>
+        <w:t xml:space="preserve">One common issue with automated web application tests that are created from capture/playback is that they tend to be extremely fragile. As soon as the something is modified in the web application (e.g. developers modify the page layout or add a new feature or </w:t>
+      </w:r>
+      <w:r>
+        <w:lastRenderedPageBreak/>
+        <w:t>change the workflow), then the automated tests break, often all of them.</w:t>
       </w:r>
     </w:p>
     <w:p>
@@ -4452,7 +5035,7 @@
       </w:r>
     </w:p>
     <w:p>
-      <w:hyperlink r:id="rId13" w:history="1">
+      <w:hyperlink r:id="rId16" w:history="1">
         <w:r>
           <w:rPr>
             <w:rStyle w:val="Hyperlink"/>
@@ -4478,122 +5061,169 @@
     </w:p>
     <w:p>
       <w:r>
+        <w:t>The advantage of the “Page Object” approach is two-fold – the actual tests are much more readable, as the page object functions/methods should all have clear names as to what actions they do, and then the biggest advantage is maintainability.</w:t>
+      </w:r>
+    </w:p>
+    <w:p>
+      <w:r>
+        <w:t>For example, let’s say that search currently done by entering text into a component located by looking up the object “q” and calling the web driver method to enter in the text – only two or three lines of code. But if you let that code be scattered throughout the test cases, and then a developer changes that object name “q” to “</w:t>
+      </w:r>
+      <w:proofErr w:type="spellStart"/>
+      <w:r>
+        <w:t>searchBox</w:t>
+      </w:r>
+      <w:proofErr w:type="spellEnd"/>
+      <w:r>
+        <w:t>”, all of your tests will break and every test will need to be updated. If this is a method, though all of your tests will break, adjusting the test for change is just a change in a single method, and all of your tests then will function again.</w:t>
+      </w:r>
+    </w:p>
+    <w:p>
+      <w:r>
+        <w:t>A good approach is actually to have two layers under the top level tests, a layer that manages Page Object actions, such as login, go to a specific page, execute a search, enter fields for file upload, etc, and then a layer below that for locating objects that isolates the actual location of the any objects to the as minimal place as possible. Hence this puts workflow into the first layer, and then location of objects into the second layer.</w:t>
+      </w:r>
+      <w:r>
+        <w:t xml:space="preserve"> Our implementation has a class “</w:t>
+      </w:r>
+      <w:proofErr w:type="spellStart"/>
+      <w:r>
+        <w:t>sbpageobjects</w:t>
+      </w:r>
+      <w:proofErr w:type="spellEnd"/>
+      <w:r>
+        <w:t xml:space="preserve">” which also does not directly access the web driver object, and all web </w:t>
+      </w:r>
+      <w:r>
         <w:lastRenderedPageBreak/>
-        <w:t>The advantage of the “Page Object” approach is two-fold – the actual tests are much more readable, as the page object functions/methods should all have clear names as to what actions they do, and then the biggest advantage is maintainability.</w:t>
-      </w:r>
-    </w:p>
-    <w:p>
-      <w:r>
-        <w:t>For example, let’s say that search currently done by entering text into a component located by looking up the object “q” and calling the web driver method to enter in the text – only two or three lines of code. But if you let that code be scattered throughout the test cases, and then a developer changes that object name “q” to “</w:t>
+        <w:t>driver references are isolated in “</w:t>
       </w:r>
       <w:proofErr w:type="spellStart"/>
       <w:r>
-        <w:t>searchBox</w:t>
+        <w:t>sddriverlayer</w:t>
       </w:r>
       <w:proofErr w:type="spellEnd"/>
       <w:r>
-        <w:t>”, all of your tests will break and every test will need to be updated. If this is a method, though all of your tests will break, adjusting the test for change is just a change in a single method, and all of your tests then will function again.</w:t>
-      </w:r>
-    </w:p>
-    <w:p>
-      <w:r>
-        <w:t>A good approach is actually to have two layers under the top level tests, a layer that manages Page Object actions, such as login, go to a specific page, execute a search, enter fields for file upload, etc, and then a layer below that for locating objects that isolates the actual location of the any objects to the as minimal place as possible. Hence this puts workflow into the first layer, and then location of objects into the second layer.</w:t>
-      </w:r>
-      <w:r>
-        <w:t xml:space="preserve"> Our implementation has a class “</w:t>
+        <w:t>”. Again, this is for easier maintainability as the UI is modified over time.</w:t>
+      </w:r>
+      <w:r>
+        <w:t xml:space="preserve"> See Figure 2.</w:t>
+      </w:r>
+    </w:p>
+    <w:p>
+      <w:r>
+        <w:object w:dxaOrig="11350" w:dyaOrig="5511">
+          <v:shapetype id="_x0000_t75" coordsize="21600,21600" o:spt="75" o:preferrelative="t" path="m@4@5l@4@11@9@11@9@5xe" filled="f" stroked="f">
+            <v:stroke joinstyle="miter"/>
+            <v:formulas>
+              <v:f eqn="if lineDrawn pixelLineWidth 0"/>
+              <v:f eqn="sum @0 1 0"/>
+              <v:f eqn="sum 0 0 @1"/>
+              <v:f eqn="prod @2 1 2"/>
+              <v:f eqn="prod @3 21600 pixelWidth"/>
+              <v:f eqn="prod @3 21600 pixelHeight"/>
+              <v:f eqn="sum @0 0 1"/>
+              <v:f eqn="prod @6 1 2"/>
+              <v:f eqn="prod @7 21600 pixelWidth"/>
+              <v:f eqn="sum @8 21600 0"/>
+              <v:f eqn="prod @7 21600 pixelHeight"/>
+              <v:f eqn="sum @10 21600 0"/>
+            </v:formulas>
+            <v:path o:extrusionok="f" gradientshapeok="t" o:connecttype="rect"/>
+            <o:lock v:ext="edit" aspectratio="t"/>
+          </v:shapetype>
+          <v:shape id="_x0000_i1025" type="#_x0000_t75" style="width:6in;height:210pt" o:ole="">
+            <v:imagedata r:id="rId17" o:title=""/>
+          </v:shape>
+          <o:OLEObject Type="Embed" ProgID="Visio.Drawing.11" ShapeID="_x0000_i1025" DrawAspect="Content" ObjectID="_1449997969" r:id="rId18"/>
+        </w:object>
+      </w:r>
+    </w:p>
+    <w:p>
+      <w:pPr>
+        <w:pStyle w:val="Caption"/>
+        <w:jc w:val="center"/>
+      </w:pPr>
+      <w:r>
+        <w:t xml:space="preserve">Figure 2: Implementation of </w:t>
       </w:r>
       <w:proofErr w:type="spellStart"/>
       <w:r>
-        <w:t>sbpageobjects</w:t>
+        <w:t>PageObjects</w:t>
       </w:r>
       <w:proofErr w:type="spellEnd"/>
-      <w:r>
-        <w:t>” which also does not directly access the web driver object, and all web driver references are isolated in “</w:t>
+    </w:p>
+    <w:p>
+      <w:pPr>
+        <w:pStyle w:val="Heading3"/>
+      </w:pPr>
+      <w:bookmarkStart w:id="14" w:name="_Toc376256141"/>
+      <w:r>
+        <w:t>Running the Selenium Tests</w:t>
+      </w:r>
+      <w:bookmarkEnd w:id="14"/>
+    </w:p>
+    <w:p>
+      <w:r>
+        <w:t>Once the Selenium tests are developed, running them can be done in multiple ways.</w:t>
+      </w:r>
+    </w:p>
+    <w:p>
+      <w:r>
+        <w:t xml:space="preserve">One option is to run them using Python Unit Test in eclipse. This will give you a nice feedback in the </w:t>
       </w:r>
       <w:proofErr w:type="spellStart"/>
       <w:r>
-        <w:t>sddriverlayer</w:t>
+        <w:t>PyUnit</w:t>
       </w:r>
       <w:proofErr w:type="spellEnd"/>
       <w:r>
-        <w:t>”. Again, this is for easier maintainability as the UI is modified over time.</w:t>
+        <w:t xml:space="preserve"> View of how many tests ran, which tests failed, and what the failures were. However, this is a manual approach and requires starting eclipse.</w:t>
+      </w:r>
+    </w:p>
+    <w:p>
+      <w:r>
+        <w:t>Another approach is to individually run the Python Units tests from the command lined just by invoking them as the argument to a python command. This is useful for running them one at a time from the command line.</w:t>
+      </w:r>
+    </w:p>
+    <w:p>
+      <w:r>
+        <w:t>For regular</w:t>
+      </w:r>
+      <w:r>
+        <w:t xml:space="preserve"> running, the script runTests.bat or runTests.sh</w:t>
+      </w:r>
+      <w:r>
+        <w:t xml:space="preserve"> runs the tests. However, the output at this time must </w:t>
+      </w:r>
+      <w:r>
+        <w:t xml:space="preserve">be manually </w:t>
+      </w:r>
+      <w:r>
+        <w:t>scanned.</w:t>
+      </w:r>
+    </w:p>
+    <w:p>
+      <w:r>
+        <w:t xml:space="preserve">Best option is to hook the tests into your continuous build system, using </w:t>
+      </w:r>
+      <w:proofErr w:type="spellStart"/>
+      <w:r>
+        <w:t>nosetests</w:t>
+      </w:r>
+      <w:proofErr w:type="spellEnd"/>
+      <w:r>
+        <w:t xml:space="preserve"> or some tool to run them so that your continuous build system can email notifications on failures.</w:t>
+      </w:r>
+      <w:r>
+        <w:t xml:space="preserve"> For doing this, it may be necessary to change the tests from the current web driver implementation to the Selenium server approach.</w:t>
       </w:r>
     </w:p>
     <w:p>
       <w:pPr>
         <w:pStyle w:val="Heading3"/>
       </w:pPr>
-      <w:bookmarkStart w:id="14" w:name="_Toc373737282"/>
-      <w:r>
-        <w:t>Running the Selenium Tests</w:t>
-      </w:r>
-      <w:bookmarkEnd w:id="14"/>
-    </w:p>
-    <w:p>
-      <w:r>
-        <w:t>Once the Selenium tests are developed, running them can be done in multiple ways.</w:t>
-      </w:r>
-    </w:p>
-    <w:p>
-      <w:r>
-        <w:t xml:space="preserve">One option is to run them using Python Unit Test in eclipse. This will give you a nice feedback in the </w:t>
-      </w:r>
-      <w:proofErr w:type="spellStart"/>
-      <w:r>
-        <w:t>PyUnit</w:t>
-      </w:r>
-      <w:proofErr w:type="spellEnd"/>
-      <w:r>
-        <w:t xml:space="preserve"> View of how many tests ran, which tests failed, and what the failures were. However, this is a manual approach and requires starting eclipse.</w:t>
-      </w:r>
-    </w:p>
-    <w:p>
-      <w:r>
-        <w:t>Another approach is to individually run the Python Units tests from the command lined just by invoking them as the argument to a python command. This is useful for running them one at a time from the command line.</w:t>
-      </w:r>
-    </w:p>
-    <w:p>
-      <w:r>
-        <w:t>For regular</w:t>
-      </w:r>
-      <w:r>
-        <w:t xml:space="preserve"> running, the script runTests.bat or runTests.sh</w:t>
-      </w:r>
-      <w:r>
-        <w:t xml:space="preserve"> runs the tests. However, the output at this time must </w:t>
-      </w:r>
-      <w:proofErr w:type="gramStart"/>
-      <w:r>
-        <w:t>scanned</w:t>
-      </w:r>
-      <w:proofErr w:type="gramEnd"/>
-      <w:r>
-        <w:t>.</w:t>
-      </w:r>
-    </w:p>
-    <w:p>
+      <w:bookmarkStart w:id="15" w:name="_Toc376256142"/>
       <w:r>
         <w:lastRenderedPageBreak/>
-        <w:t xml:space="preserve">Best option is to hook the tests into your continuous build system, using </w:t>
-      </w:r>
-      <w:proofErr w:type="spellStart"/>
-      <w:r>
-        <w:t>nosetests</w:t>
-      </w:r>
-      <w:proofErr w:type="spellEnd"/>
-      <w:r>
-        <w:t xml:space="preserve"> or some tool to run them so that your continuous build system can email notifications on failures.</w:t>
-      </w:r>
-      <w:r>
-        <w:t xml:space="preserve"> For doing this, it may be necessary to change the tests from the current web driver implementation to the Selenium server approach.</w:t>
-      </w:r>
-    </w:p>
-    <w:p>
-      <w:pPr>
-        <w:pStyle w:val="Heading3"/>
-      </w:pPr>
-      <w:bookmarkStart w:id="15" w:name="_Toc373737283"/>
-      <w:r>
         <w:t>Maintaining the Selenium Tests</w:t>
       </w:r>
       <w:bookmarkEnd w:id="15"/>
@@ -4675,11 +5305,19 @@
         <w:pStyle w:val="ListBullet2"/>
         <w:numPr>
           <w:ilvl w:val="0"/>
-          <w:numId w:val="0"/>
+          <w:numId w:val="39"/>
         </w:numPr>
       </w:pPr>
       <w:r>
-        <w:t>The consistent use of the Page Object approach is vital to being able to maintain the test suite. Do not allow direct web driver access in the actual test cases being written, even if it appears to be “simple”.</w:t>
+        <w:t xml:space="preserve">Track NGDS issues that have been tested via regression tests via code comments. E.g. for issue 86, the test is called </w:t>
+      </w:r>
+      <w:proofErr w:type="spellStart"/>
+      <w:r>
+        <w:t>test_failed_resource_viewing</w:t>
+      </w:r>
+      <w:proofErr w:type="spellEnd"/>
+      <w:r>
+        <w:t>. The comment for the test is:</w:t>
       </w:r>
     </w:p>
     <w:p>
@@ -4689,185 +5327,466 @@
           <w:ilvl w:val="0"/>
           <w:numId w:val="0"/>
         </w:numPr>
-      </w:pPr>
-      <w:r>
-        <w:t>Note: Selenium changes between versions, as it has to use specific web browser implementation in order to execute in some cases. Be aware of which version of Selenium you are using, and which version of Firefox! You may find you may need to limit Firefox to an older version!</w:t>
-      </w:r>
+        <w:ind w:left="1080"/>
+        <w:rPr>
+          <w:i/>
+          <w:iCs/>
+        </w:rPr>
+      </w:pPr>
+      <w:r>
+        <w:rPr>
+          <w:i/>
+          <w:iCs/>
+        </w:rPr>
+        <w:t>'''ISSUE-86 Browsing resource causes internal server error on central node'''</w:t>
+      </w:r>
+    </w:p>
+    <w:p>
+      <w:pPr>
+        <w:ind w:left="720"/>
+      </w:pPr>
+      <w:r>
+        <w:tab/>
+        <w:t>Using a consistent commenting approach such as this it will be easy to write a parser to parse the test files to determine which issues have been covered by regression tests and which have not.</w:t>
+      </w:r>
+    </w:p>
+    <w:p>
+      <w:pPr>
+        <w:pStyle w:val="ListBullet2"/>
+        <w:numPr>
+          <w:ilvl w:val="0"/>
+          <w:numId w:val="0"/>
+        </w:numPr>
+      </w:pPr>
+      <w:r>
+        <w:t>The use of the Page Object approach is vital to being able to maintain the test suite. Do not allow direct web driver access in the actual test cases being written, even if it appears to be “simple”.</w:t>
+      </w:r>
+    </w:p>
+    <w:p>
+      <w:pPr>
+        <w:pStyle w:val="ListBullet2"/>
+        <w:numPr>
+          <w:ilvl w:val="0"/>
+          <w:numId w:val="0"/>
+        </w:numPr>
+      </w:pPr>
+      <w:r>
+        <w:t xml:space="preserve">Note: Selenium changes between versions, as it has to use specific web browser implementation in order to execute in some cases. Be </w:t>
+      </w:r>
+      <w:r>
+        <w:lastRenderedPageBreak/>
+        <w:t>aware of which version of Selenium you are using, and which version of Firefox! You may find you may need to limit Firefox to an older version!</w:t>
+      </w:r>
+    </w:p>
+    <w:p>
+      <w:pPr>
+        <w:pStyle w:val="Heading3"/>
+      </w:pPr>
+      <w:bookmarkStart w:id="16" w:name="_Toc376256143"/>
+      <w:r>
+        <w:t xml:space="preserve">What </w:t>
+      </w:r>
+      <w:proofErr w:type="gramStart"/>
+      <w:r>
+        <w:t>To</w:t>
+      </w:r>
+      <w:proofErr w:type="gramEnd"/>
+      <w:r>
+        <w:t xml:space="preserve"> Do When a Regression Test Fails</w:t>
+      </w:r>
+      <w:bookmarkEnd w:id="16"/>
+    </w:p>
+    <w:p>
+      <w:r>
+        <w:t>When a test that previously passed begins to fail, there can be many causes.</w:t>
+      </w:r>
+    </w:p>
+    <w:p>
+      <w:r>
+        <w:t>First, look at the stack trace that was generated from the test failure, either in the log file from running the tests via the command line, or in eclipse if the test was run individually. These stack traces can be a bit tedious to read, but usually give good information.</w:t>
+      </w:r>
+    </w:p>
+    <w:p>
+      <w:r>
+        <w:t>A common cause of test failure is inability to find an expected element in the page. This can be caused by the data expected not being present in the tested web site, by the element’s location and naming path being changed in the NGDS system, or occasionally by the web site response being so slow that the search for the element timed out.</w:t>
+      </w:r>
+    </w:p>
+    <w:p>
+      <w:r>
+        <w:t xml:space="preserve">If examining the stack trace is not clearly identifying the problem, one of two approaches can be taken. One option is to add print statements to each part of the test to see more clearly where the expected data is not found. A better option is if running in eclipse, set a break point in the test before the failure point and run the test via the </w:t>
+      </w:r>
+      <w:proofErr w:type="spellStart"/>
+      <w:r>
+        <w:t>PyUnit</w:t>
+      </w:r>
+      <w:proofErr w:type="spellEnd"/>
+      <w:r>
+        <w:t xml:space="preserve"> debug mode. </w:t>
+      </w:r>
+    </w:p>
+    <w:p>
+      <w:r>
+        <w:t xml:space="preserve">If it’s still not clear what the issue is, while at a break point in the test, examine the objects in the web browser page using </w:t>
+      </w:r>
+      <w:proofErr w:type="spellStart"/>
+      <w:r>
+        <w:t>FireFox’s</w:t>
+      </w:r>
+      <w:proofErr w:type="spellEnd"/>
+      <w:r>
+        <w:t xml:space="preserve"> inspection capabilities. Verify that the web page contains the expected object. If the object is not found, you may need to speak with developers to determine which changes were recently made to the test page and how they might be affecting the tests.</w:t>
+      </w:r>
+    </w:p>
+    <w:p>
+      <w:pPr>
+        <w:pStyle w:val="ListBullet2"/>
+        <w:numPr>
+          <w:ilvl w:val="0"/>
+          <w:numId w:val="0"/>
+        </w:numPr>
+      </w:pPr>
+    </w:p>
+    <w:p>
+      <w:pPr>
+        <w:pStyle w:val="Heading3"/>
+      </w:pPr>
+      <w:bookmarkStart w:id="17" w:name="_Toc376256144"/>
+      <w:r>
+        <w:t>Tracing</w:t>
+      </w:r>
+      <w:r>
+        <w:t xml:space="preserve"> Tests for NGDS Issues</w:t>
+      </w:r>
+      <w:bookmarkEnd w:id="17"/>
+    </w:p>
+    <w:p>
+      <w:r>
+        <w:t>When a regression test is written for a specific NGDS issue, add a comment to the test copying the following format and using the text appropriate for the issue:</w:t>
+      </w:r>
+    </w:p>
+    <w:p>
+      <w:pPr>
+        <w:pStyle w:val="ListBullet2"/>
+        <w:numPr>
+          <w:ilvl w:val="0"/>
+          <w:numId w:val="0"/>
+        </w:numPr>
+        <w:ind w:left="1080"/>
+        <w:rPr>
+          <w:i/>
+          <w:iCs/>
+        </w:rPr>
+      </w:pPr>
+      <w:r>
+        <w:rPr>
+          <w:i/>
+          <w:iCs/>
+        </w:rPr>
+        <w:t>'''ISSUE-86 Browsing resource causes internal server error on central node'''</w:t>
+      </w:r>
+    </w:p>
+    <w:p>
+      <w:pPr>
+        <w:pStyle w:val="ListBullet2"/>
+        <w:numPr>
+          <w:ilvl w:val="0"/>
+          <w:numId w:val="0"/>
+        </w:numPr>
+        <w:rPr>
+          <w:iCs/>
+        </w:rPr>
+      </w:pPr>
+      <w:r>
+        <w:rPr>
+          <w:iCs/>
+        </w:rPr>
+        <w:lastRenderedPageBreak/>
+        <w:t>Name the test also so that it gives the overview of the issue, for example, for issue 86, the test name is “</w:t>
+      </w:r>
+      <w:proofErr w:type="spellStart"/>
+      <w:r>
+        <w:rPr>
+          <w:iCs/>
+        </w:rPr>
+        <w:t>test_failed_resource_viewing</w:t>
+      </w:r>
+      <w:proofErr w:type="spellEnd"/>
+      <w:r>
+        <w:rPr>
+          <w:iCs/>
+        </w:rPr>
+        <w:t>”.</w:t>
+      </w:r>
+    </w:p>
+    <w:p>
+      <w:r>
+        <w:t>Using a consistent commenting approach such as this it will be easy to write a parser to parse the test files to determine which issues have been covered by regression tests and which have not.</w:t>
+      </w:r>
+    </w:p>
+    <w:p>
+      <w:pPr>
+        <w:pStyle w:val="ListBullet2"/>
+        <w:numPr>
+          <w:ilvl w:val="0"/>
+          <w:numId w:val="0"/>
+        </w:numPr>
+      </w:pPr>
     </w:p>
     <w:p>
       <w:pPr>
         <w:pStyle w:val="Heading2"/>
       </w:pPr>
-      <w:bookmarkStart w:id="16" w:name="_Toc373737284"/>
-      <w:r>
+      <w:bookmarkStart w:id="18" w:name="_Toc376256145"/>
+      <w:r>
+        <w:t>Current Status and Existing Limitations of the Selenium Test Implementation</w:t>
+      </w:r>
+      <w:bookmarkEnd w:id="18"/>
+    </w:p>
+    <w:p/>
+    <w:p>
+      <w:r>
+        <w:t>At this time the test suite is quite limited in that it is a small set of tests. However, much of the basic functionality of the NGDS system is still able to be exercised by these tests. The main limitation is in validation.</w:t>
+      </w:r>
+      <w:r>
+        <w:t xml:space="preserve"> </w:t>
+      </w:r>
+    </w:p>
+    <w:p>
+      <w:r>
+        <w:t>Another limitation is that extra effort may be required in order to execute the tests against different browsers and against different versions of Firefox. Be aware of which version of Firefox and Selenium you are using. You may need to stop automatic updates of Firefox in order to keep your test suite executing.</w:t>
+      </w:r>
+    </w:p>
+    <w:p>
+      <w:pPr>
+        <w:pStyle w:val="Heading3"/>
+      </w:pPr>
+      <w:bookmarkStart w:id="19" w:name="_Toc376256146"/>
+      <w:r>
+        <w:t>Existing Test Suite</w:t>
+      </w:r>
+      <w:bookmarkEnd w:id="19"/>
+    </w:p>
+    <w:p>
+      <w:r>
+        <w:t xml:space="preserve">The existing test suite can be found </w:t>
+      </w:r>
+      <w:r>
+        <w:t xml:space="preserve">in the NGDS </w:t>
+      </w:r>
+      <w:proofErr w:type="spellStart"/>
+      <w:r>
+        <w:t>github</w:t>
+      </w:r>
+      <w:proofErr w:type="spellEnd"/>
+      <w:r>
+        <w:t xml:space="preserve"> repository</w:t>
+      </w:r>
+      <w:r>
+        <w:t xml:space="preserve"> </w:t>
+      </w:r>
+      <w:hyperlink r:id="rId19" w:history="1">
+        <w:r>
+          <w:rPr>
+            <w:rStyle w:val="Hyperlink"/>
+            <w:i/>
+            <w:iCs/>
+          </w:rPr>
+          <w:t>https://github.com/ngds</w:t>
+        </w:r>
+      </w:hyperlink>
+      <w:r>
+        <w:t xml:space="preserve"> </w:t>
+      </w:r>
+      <w:proofErr w:type="gramStart"/>
+      <w:r>
+        <w:t>at</w:t>
+      </w:r>
+      <w:r>
+        <w:t xml:space="preserve"> </w:t>
+      </w:r>
+      <w:r>
+        <w:t>..</w:t>
+      </w:r>
+      <w:proofErr w:type="gramEnd"/>
+      <w:r>
+        <w:t>\</w:t>
+      </w:r>
+      <w:proofErr w:type="spellStart"/>
+      <w:r>
+        <w:t>ckanext</w:t>
+      </w:r>
+      <w:proofErr w:type="spellEnd"/>
+      <w:r>
+        <w:t>\tests</w:t>
+      </w:r>
+      <w:r>
+        <w:t xml:space="preserve">. </w:t>
+      </w:r>
+    </w:p>
+    <w:p>
+      <w:r>
+        <w:t xml:space="preserve">The script </w:t>
+      </w:r>
+      <w:r>
+        <w:t>runTests.bat</w:t>
+      </w:r>
+      <w:r>
+        <w:t xml:space="preserve"> will execute all of the tests, though it is recommended that instead the continuous build system being used automated the test execution.</w:t>
+      </w:r>
+    </w:p>
+    <w:p>
+      <w:r>
+        <w:t>The existing tests include the following:</w:t>
+      </w:r>
+    </w:p>
+    <w:p>
+      <w:r>
+        <w:rPr>
+          <w:b/>
+        </w:rPr>
+        <w:t>test_testsetup.py</w:t>
+      </w:r>
+      <w:r>
+        <w:t>: This is a basic test to just test that the selenium web driver is installed and that very basic stuff is working.</w:t>
+      </w:r>
+    </w:p>
+    <w:p>
+      <w:r>
+        <w:rPr>
+          <w:b/>
+        </w:rPr>
+        <w:t>test_mapsearch.py</w:t>
+      </w:r>
+      <w:r>
+        <w:t>: Some simple tests to ensure that the map search functionality is returning results.</w:t>
+      </w:r>
+    </w:p>
+    <w:p>
+      <w:r>
+        <w:rPr>
+          <w:b/>
+        </w:rPr>
+        <w:t>test_librarysearch.py</w:t>
+      </w:r>
+      <w:r>
+        <w:t>: Some tests to ensure that library search is working.</w:t>
+      </w:r>
+    </w:p>
+    <w:p>
+      <w:r>
+        <w:rPr>
+          <w:b/>
+        </w:rPr>
         <w:lastRenderedPageBreak/>
-        <w:t>Current Status and Existing Limitations of the Selenium Test Implementation</w:t>
-      </w:r>
-      <w:bookmarkEnd w:id="16"/>
+        <w:t>test_aboutpage.py</w:t>
+      </w:r>
+      <w:r>
+        <w:t>: Tests the about page and ensures that the source code build version is listed on this page.</w:t>
+      </w:r>
+    </w:p>
+    <w:p>
+      <w:r>
+        <w:rPr>
+          <w:b/>
+        </w:rPr>
+        <w:t>test_browsingresources.py</w:t>
+      </w:r>
+      <w:r>
+        <w:t>: Tests that the browsing of resources does not lead to an internal server error message.</w:t>
+      </w:r>
+    </w:p>
+    <w:p>
+      <w:r>
+        <w:rPr>
+          <w:b/>
+        </w:rPr>
+        <w:t>test_librarytagsearch.py</w:t>
+      </w:r>
+      <w:r>
+        <w:t>: Tests the use of tags in the library search (this test still in progress).</w:t>
+      </w:r>
     </w:p>
     <w:p/>
     <w:p>
       <w:r>
-        <w:t>At this time the test suite is quite limited in that it is a small set of tests. However, much of the basic functionality of the NGDS system is still able to be exercised by these tests. The main limitation is in validation.</w:t>
-      </w:r>
-      <w:r>
-        <w:t xml:space="preserve"> </w:t>
-      </w:r>
-    </w:p>
-    <w:p>
-      <w:r>
-        <w:t>Another limitation is that extra effort may be required in order to execute the tests against different browsers and against different versions of Firefox. Be aware of which version of Firefox and Selenium you are using. You may need to stop automatic updates of Firefox in order to keep your test suite executing.</w:t>
+        <w:t xml:space="preserve">If the tests are run using </w:t>
+      </w:r>
+      <w:proofErr w:type="spellStart"/>
+      <w:r>
+        <w:t>PyUnit</w:t>
+      </w:r>
+      <w:proofErr w:type="spellEnd"/>
+      <w:r>
+        <w:t xml:space="preserve"> within eclipse, this is an expected result:</w:t>
+      </w:r>
+    </w:p>
+    <w:p/>
+    <w:p>
+      <w:r>
+        <w:rPr>
+          <w:noProof/>
+        </w:rPr>
+        <w:drawing>
+          <wp:inline distT="0" distB="0" distL="0" distR="0">
+            <wp:extent cx="5486400" cy="1790700"/>
+            <wp:effectExtent l="19050" t="0" r="0" b="0"/>
+            <wp:docPr id="4" name="Picture 4"/>
+            <wp:cNvGraphicFramePr>
+              <a:graphicFrameLocks xmlns:a="http://schemas.openxmlformats.org/drawingml/2006/main" noChangeAspect="1"/>
+            </wp:cNvGraphicFramePr>
+            <a:graphic xmlns:a="http://schemas.openxmlformats.org/drawingml/2006/main">
+              <a:graphicData uri="http://schemas.openxmlformats.org/drawingml/2006/picture">
+                <pic:pic xmlns:pic="http://schemas.openxmlformats.org/drawingml/2006/picture">
+                  <pic:nvPicPr>
+                    <pic:cNvPr id="0" name="Picture 4"/>
+                    <pic:cNvPicPr>
+                      <a:picLocks noChangeAspect="1" noChangeArrowheads="1"/>
+                    </pic:cNvPicPr>
+                  </pic:nvPicPr>
+                  <pic:blipFill>
+                    <a:blip r:embed="rId20" cstate="print"/>
+                    <a:srcRect/>
+                    <a:stretch>
+                      <a:fillRect/>
+                    </a:stretch>
+                  </pic:blipFill>
+                  <pic:spPr bwMode="auto">
+                    <a:xfrm>
+                      <a:off x="0" y="0"/>
+                      <a:ext cx="5486400" cy="1790700"/>
+                    </a:xfrm>
+                    <a:prstGeom prst="rect">
+                      <a:avLst/>
+                    </a:prstGeom>
+                    <a:noFill/>
+                    <a:ln w="9525">
+                      <a:noFill/>
+                      <a:miter lim="800000"/>
+                      <a:headEnd/>
+                      <a:tailEnd/>
+                    </a:ln>
+                  </pic:spPr>
+                </pic:pic>
+              </a:graphicData>
+            </a:graphic>
+          </wp:inline>
+        </w:drawing>
       </w:r>
     </w:p>
     <w:p>
       <w:pPr>
         <w:pStyle w:val="Heading3"/>
       </w:pPr>
-      <w:bookmarkStart w:id="17" w:name="_Toc373737285"/>
-      <w:r>
-        <w:t>Existing Test Suite</w:t>
-      </w:r>
-      <w:bookmarkEnd w:id="17"/>
-    </w:p>
-    <w:p>
-      <w:r>
-        <w:t xml:space="preserve">The existing test suite can be found </w:t>
-      </w:r>
-      <w:r>
-        <w:t xml:space="preserve">in the NGDS </w:t>
-      </w:r>
-      <w:proofErr w:type="spellStart"/>
-      <w:r>
-        <w:t>github</w:t>
-      </w:r>
-      <w:proofErr w:type="spellEnd"/>
-      <w:r>
-        <w:t xml:space="preserve"> repository </w:t>
-      </w:r>
-      <w:proofErr w:type="gramStart"/>
-      <w:r>
-        <w:t>at</w:t>
-      </w:r>
-      <w:r>
-        <w:t xml:space="preserve"> </w:t>
-      </w:r>
-      <w:r>
-        <w:t>..</w:t>
-      </w:r>
-      <w:proofErr w:type="gramEnd"/>
-      <w:r>
-        <w:t>\</w:t>
-      </w:r>
-      <w:proofErr w:type="spellStart"/>
-      <w:r>
-        <w:t>ckanext</w:t>
-      </w:r>
-      <w:proofErr w:type="spellEnd"/>
-      <w:r>
-        <w:t>\tests</w:t>
-      </w:r>
-      <w:r>
-        <w:t xml:space="preserve">. </w:t>
-      </w:r>
-    </w:p>
-    <w:p>
-      <w:r>
-        <w:t xml:space="preserve">The script </w:t>
-      </w:r>
-      <w:r>
-        <w:t>runTests.bat</w:t>
-      </w:r>
-      <w:r>
-        <w:t xml:space="preserve"> will execute all of the tests, though it is recommended that instead the continuous build system being used automated the test execution.</w:t>
-      </w:r>
-    </w:p>
-    <w:p>
-      <w:r>
-        <w:t>The existing tests include the following:</w:t>
-      </w:r>
-    </w:p>
-    <w:p>
-      <w:r>
-        <w:rPr>
-          <w:b/>
-        </w:rPr>
-        <w:t>test_testsetup.py</w:t>
-      </w:r>
-      <w:r>
-        <w:t>: This is a basic test to just test that the selenium web driver is installed and that very basic stuff is working.</w:t>
-      </w:r>
-    </w:p>
-    <w:p>
-      <w:r>
-        <w:rPr>
-          <w:b/>
-        </w:rPr>
-        <w:t>test_mapsearch.py</w:t>
-      </w:r>
-      <w:r>
-        <w:t>: Some simple tests to ensure that the map search functionality is returning results.</w:t>
-      </w:r>
-    </w:p>
-    <w:p>
-      <w:r>
-        <w:rPr>
-          <w:b/>
-        </w:rPr>
-        <w:t>test_librarysearch.py</w:t>
-      </w:r>
-      <w:r>
-        <w:t>: Some tests to ensure that library search is working.</w:t>
-      </w:r>
-    </w:p>
-    <w:p>
-      <w:r>
-        <w:rPr>
-          <w:b/>
-        </w:rPr>
-        <w:t>test_aboutpage.py</w:t>
-      </w:r>
-      <w:r>
-        <w:t>: Tests the about page and ensures that the source code build version is listed on this page.</w:t>
-      </w:r>
-    </w:p>
-    <w:p>
-      <w:r>
-        <w:rPr>
-          <w:b/>
-        </w:rPr>
-        <w:t>test_browsingresources.py</w:t>
-      </w:r>
-      <w:r>
-        <w:t>: Tests that the browsing of resources does not lead to an internal server error message.</w:t>
-      </w:r>
-    </w:p>
-    <w:p>
-      <w:r>
-        <w:rPr>
-          <w:b/>
-        </w:rPr>
-        <w:t>test_librarytagsearch.py</w:t>
-      </w:r>
-      <w:r>
-        <w:t>: Tests the use of tags in the library search (this test still in progress).</w:t>
-      </w:r>
+      <w:bookmarkStart w:id="20" w:name="_Toc376256147"/>
+      <w:r>
+        <w:t>The Page Object Methods</w:t>
+      </w:r>
+      <w:bookmarkEnd w:id="20"/>
     </w:p>
     <w:p/>
     <w:p>
-      <w:pPr>
-        <w:pStyle w:val="Heading3"/>
-      </w:pPr>
-      <w:bookmarkStart w:id="18" w:name="_Toc373737286"/>
-      <w:r>
-        <w:lastRenderedPageBreak/>
-        <w:t>The Page Object Methods</w:t>
-      </w:r>
-      <w:bookmarkEnd w:id="18"/>
-    </w:p>
-    <w:p/>
-    <w:p>
-      <w:r>
-        <w:t xml:space="preserve">The Page Object methods are in development (so update this documentation). </w:t>
+      <w:r>
+        <w:t xml:space="preserve">The Page Object methods are in. </w:t>
       </w:r>
       <w:r>
         <w:t xml:space="preserve">But here are some examples. The methods are in the file </w:t>
@@ -4950,6 +5869,7 @@
         <w:rPr>
           <w:b/>
         </w:rPr>
+        <w:lastRenderedPageBreak/>
         <w:t>SB_enter_search_field</w:t>
       </w:r>
       <w:proofErr w:type="spellEnd"/>
@@ -5071,11 +5991,11 @@
       <w:pPr>
         <w:pStyle w:val="Heading3"/>
       </w:pPr>
-      <w:bookmarkStart w:id="19" w:name="_Toc373737287"/>
+      <w:bookmarkStart w:id="21" w:name="_Toc376256148"/>
       <w:r>
         <w:t>Limitations</w:t>
       </w:r>
-      <w:bookmarkEnd w:id="19"/>
+      <w:bookmarkEnd w:id="21"/>
     </w:p>
     <w:p>
       <w:r>
@@ -5109,6 +6029,7 @@
         <w:pStyle w:val="Heading4"/>
       </w:pPr>
       <w:r>
+        <w:lastRenderedPageBreak/>
         <w:t>Image Validation</w:t>
       </w:r>
     </w:p>
@@ -5145,34 +6066,37 @@
         <w:pStyle w:val="Heading4"/>
       </w:pPr>
       <w:r>
+        <w:t>Execution Speed of the Tests</w:t>
+      </w:r>
+    </w:p>
+    <w:p>
+      <w:r>
+        <w:t xml:space="preserve">You may notice that even running the small test suite developed so far takes quite some time. Several steps could be taken to speed up the test suite. The web driver instance is currently created and destroyed for every test, and this need not be so. The timeout could be set to less time than 30 seconds. </w:t>
+      </w:r>
+      <w:r>
+        <w:t>But the overwhelming time factor for the current test developer is that the web site connection speed is quite slow, and so at this time, other speed improvement options have not been pursued.</w:t>
+      </w:r>
+    </w:p>
+    <w:p>
+      <w:pPr>
+        <w:pStyle w:val="Heading4"/>
+      </w:pPr>
+      <w:r>
+        <w:t>Data Sets Used and Expected in the Tests</w:t>
+      </w:r>
+    </w:p>
+    <w:p>
+      <w:r>
+        <w:t xml:space="preserve">At this time, the tests assume that certain data sets exist in node.usgin.org and central.usgin.org, and the tests will fail if the </w:t>
+      </w:r>
+      <w:r>
         <w:lastRenderedPageBreak/>
-        <w:t>Execution Speed of the Tests</w:t>
-      </w:r>
-    </w:p>
-    <w:p>
-      <w:r>
-        <w:t xml:space="preserve">You may notice that even running the small test suite developed so far takes quite some time. Several steps could be taken to speed up the test suite. The web driver instance is currently created and destroyed for every test, and this need not be so. The timeout could be set to less time than 30 seconds. </w:t>
-      </w:r>
-      <w:r>
-        <w:t>But the overwhelming time factor for the current test developer is that the web site connection speed is quite slow, and so at this time, other speed improvement options have not been pursued.</w:t>
-      </w:r>
-    </w:p>
-    <w:p>
-      <w:pPr>
-        <w:pStyle w:val="Heading4"/>
-      </w:pPr>
-      <w:r>
-        <w:t>Data Sets Used and Expected in the Tests</w:t>
-      </w:r>
-    </w:p>
-    <w:p>
-      <w:r>
-        <w:t>At this time, the tests assume that certain data sets exist in node.usgin.org and central.usgin.org, and the tests will fail if the expected data sets do not exist. A better approach for most tests would be complete setup with the tests creating the data that they then use for the tests, and the tests deleting the data at the end of the test. This is not implemented at this time.</w:t>
+        <w:t>expected data sets do not exist. A better approach for most tests would be complete setup with the tests creating the data that they then use for the tests, and the tests deleting the data at the end of the test. This is not implemented at this time.</w:t>
       </w:r>
     </w:p>
     <w:sectPr>
-      <w:headerReference w:type="default" r:id="rId14"/>
-      <w:footerReference w:type="default" r:id="rId15"/>
+      <w:headerReference w:type="default" r:id="rId21"/>
+      <w:footerReference w:type="default" r:id="rId22"/>
       <w:pgSz w:w="12240" w:h="15840" w:code="1"/>
       <w:pgMar w:top="1440" w:right="1797" w:bottom="1440" w:left="1797" w:header="720" w:footer="720" w:gutter="0"/>
       <w:cols w:space="720"/>
@@ -5369,7 +6293,7 @@
               <w:rPr>
                 <w:noProof/>
               </w:rPr>
-              <w:t>15</w:t>
+              <w:t>3</w:t>
             </w:r>
           </w:fldSimple>
           <w:r>
@@ -5380,7 +6304,7 @@
               <w:rPr>
                 <w:noProof/>
               </w:rPr>
-              <w:t>16</w:t>
+              <w:t>20</w:t>
             </w:r>
           </w:fldSimple>
           <w:r>
@@ -5653,7 +6577,7 @@
         <w:rFonts w:hint="default"/>
       </w:rPr>
     </w:lvl>
-    <w:lvl w:ilvl="1" w:tplc="04090019" w:tentative="1">
+    <w:lvl w:ilvl="1" w:tplc="04090019">
       <w:start w:val="1"/>
       <w:numFmt w:val="lowerLetter"/>
       <w:lvlText w:val="%2."/>
@@ -5972,7 +6896,7 @@
         <w:sz w:val="20"/>
       </w:rPr>
     </w:lvl>
-    <w:lvl w:ilvl="1" w:tentative="1">
+    <w:lvl w:ilvl="1">
       <w:start w:val="1"/>
       <w:numFmt w:val="bullet"/>
       <w:lvlText w:val="o"/>
@@ -8960,7 +9884,6 @@
   <w:style w:type="character" w:default="1" w:styleId="DefaultParagraphFont">
     <w:name w:val="Default Paragraph Font"/>
     <w:uiPriority w:val="1"/>
-    <w:semiHidden/>
     <w:unhideWhenUsed/>
   </w:style>
   <w:style w:type="table" w:default="1" w:styleId="TableNormal">
@@ -10108,7 +11031,7 @@
 </file>
 
 <file path=customXml/itemProps1.xml><?xml version="1.0" encoding="utf-8"?>
-<ds:datastoreItem xmlns:ds="http://schemas.openxmlformats.org/officeDocument/2006/customXml" ds:itemID="{CC7A8F83-F4E0-4601-9B3E-A08F08B50D30}">
+<ds:datastoreItem xmlns:ds="http://schemas.openxmlformats.org/officeDocument/2006/customXml" ds:itemID="{50082008-6AD8-4344-A236-9F9B42E36DC2}">
   <ds:schemaRefs>
     <ds:schemaRef ds:uri="http://schemas.openxmlformats.org/officeDocument/2006/bibliography"/>
   </ds:schemaRefs>

--- a/ckanext/tests/NGDS_Testing_With_Selenium.docx
+++ b/ckanext/tests/NGDS_Testing_With_Selenium.docx
@@ -12,7 +12,7 @@
         <w:pStyle w:val="Title"/>
       </w:pPr>
       <w:fldSimple w:instr=" TITLE  \* Caps  \* MERGEFORMAT ">
-        <w:bookmarkStart w:id="0" w:name="_Toc376256127"/>
+        <w:bookmarkStart w:id="0" w:name="_Toc376257017"/>
         <w:r>
           <w:t>N</w:t>
         </w:r>
@@ -498,7 +498,14 @@
                 <w:sz w:val="28"/>
                 <w:szCs w:val="28"/>
               </w:rPr>
-              <w:t>0.1</w:t>
+              <w:t>0.</w:t>
+            </w:r>
+            <w:r>
+              <w:rPr>
+                <w:sz w:val="28"/>
+                <w:szCs w:val="28"/>
+              </w:rPr>
+              <w:t>2</w:t>
             </w:r>
           </w:p>
         </w:tc>
@@ -562,6 +569,98 @@
                 <w:szCs w:val="28"/>
               </w:rPr>
               <w:t>Updates after review</w:t>
+            </w:r>
+          </w:p>
+        </w:tc>
+      </w:tr>
+      <w:tr>
+        <w:tc>
+          <w:tcPr>
+            <w:tcW w:w="1368" w:type="dxa"/>
+          </w:tcPr>
+          <w:p>
+            <w:pPr>
+              <w:jc w:val="center"/>
+              <w:rPr>
+                <w:sz w:val="28"/>
+                <w:szCs w:val="28"/>
+              </w:rPr>
+            </w:pPr>
+            <w:r>
+              <w:rPr>
+                <w:sz w:val="28"/>
+                <w:szCs w:val="28"/>
+              </w:rPr>
+              <w:t>0.</w:t>
+            </w:r>
+            <w:r>
+              <w:rPr>
+                <w:sz w:val="28"/>
+                <w:szCs w:val="28"/>
+              </w:rPr>
+              <w:t>2</w:t>
+            </w:r>
+          </w:p>
+        </w:tc>
+        <w:tc>
+          <w:tcPr>
+            <w:tcW w:w="1997" w:type="dxa"/>
+          </w:tcPr>
+          <w:p>
+            <w:pPr>
+              <w:rPr>
+                <w:sz w:val="28"/>
+                <w:szCs w:val="28"/>
+              </w:rPr>
+            </w:pPr>
+            <w:r>
+              <w:rPr>
+                <w:sz w:val="28"/>
+                <w:szCs w:val="28"/>
+              </w:rPr>
+              <w:t>2013-12-31</w:t>
+            </w:r>
+          </w:p>
+        </w:tc>
+        <w:tc>
+          <w:tcPr>
+            <w:tcW w:w="1783" w:type="dxa"/>
+          </w:tcPr>
+          <w:p>
+            <w:pPr>
+              <w:jc w:val="center"/>
+              <w:rPr>
+                <w:sz w:val="28"/>
+                <w:szCs w:val="28"/>
+              </w:rPr>
+            </w:pPr>
+            <w:r>
+              <w:rPr>
+                <w:sz w:val="28"/>
+                <w:szCs w:val="28"/>
+              </w:rPr>
+              <w:t>Monica McKenna</w:t>
+            </w:r>
+          </w:p>
+        </w:tc>
+        <w:tc>
+          <w:tcPr>
+            <w:tcW w:w="3708" w:type="dxa"/>
+          </w:tcPr>
+          <w:p>
+            <w:pPr>
+              <w:jc w:val="left"/>
+              <w:rPr>
+                <w:sz w:val="28"/>
+                <w:szCs w:val="28"/>
+              </w:rPr>
+            </w:pPr>
+            <w:r>
+              <w:rPr>
+                <w:sz w:val="28"/>
+                <w:szCs w:val="28"/>
+              </w:rPr>
+              <w:t>Additional updates</w:t>
             </w:r>
           </w:p>
         </w:tc>
@@ -798,64 +897,6 @@
           </w:p>
         </w:tc>
       </w:tr>
-      <w:tr>
-        <w:tc>
-          <w:tcPr>
-            <w:tcW w:w="1368" w:type="dxa"/>
-          </w:tcPr>
-          <w:p>
-            <w:pPr>
-              <w:jc w:val="center"/>
-              <w:rPr>
-                <w:sz w:val="28"/>
-                <w:szCs w:val="28"/>
-              </w:rPr>
-            </w:pPr>
-          </w:p>
-        </w:tc>
-        <w:tc>
-          <w:tcPr>
-            <w:tcW w:w="1997" w:type="dxa"/>
-          </w:tcPr>
-          <w:p>
-            <w:pPr>
-              <w:jc w:val="center"/>
-              <w:rPr>
-                <w:sz w:val="28"/>
-                <w:szCs w:val="28"/>
-              </w:rPr>
-            </w:pPr>
-          </w:p>
-        </w:tc>
-        <w:tc>
-          <w:tcPr>
-            <w:tcW w:w="1783" w:type="dxa"/>
-          </w:tcPr>
-          <w:p>
-            <w:pPr>
-              <w:jc w:val="center"/>
-              <w:rPr>
-                <w:sz w:val="28"/>
-                <w:szCs w:val="28"/>
-              </w:rPr>
-            </w:pPr>
-          </w:p>
-        </w:tc>
-        <w:tc>
-          <w:tcPr>
-            <w:tcW w:w="3708" w:type="dxa"/>
-          </w:tcPr>
-          <w:p>
-            <w:pPr>
-              <w:jc w:val="left"/>
-              <w:rPr>
-                <w:sz w:val="28"/>
-                <w:szCs w:val="28"/>
-              </w:rPr>
-            </w:pPr>
-          </w:p>
-        </w:tc>
-      </w:tr>
     </w:tbl>
     <w:p>
       <w:pPr>
@@ -924,7 +965,7 @@
         </w:rPr>
         <w:fldChar w:fldCharType="separate"/>
       </w:r>
-      <w:hyperlink w:anchor="_Toc376256127" w:history="1">
+      <w:hyperlink w:anchor="_Toc376257017" w:history="1">
         <w:r>
           <w:rPr>
             <w:rStyle w:val="Hyperlink"/>
@@ -951,7 +992,7 @@
             <w:noProof/>
             <w:webHidden/>
           </w:rPr>
-          <w:instrText xml:space="preserve"> PAGEREF _Toc376256127 \h </w:instrText>
+          <w:instrText xml:space="preserve"> PAGEREF _Toc376257017 \h </w:instrText>
         </w:r>
         <w:r>
           <w:rPr>
@@ -996,7 +1037,7 @@
           <w:szCs w:val="22"/>
         </w:rPr>
       </w:pPr>
-      <w:hyperlink w:anchor="_Toc376256128" w:history="1">
+      <w:hyperlink w:anchor="_Toc376257018" w:history="1">
         <w:r>
           <w:rPr>
             <w:rStyle w:val="Hyperlink"/>
@@ -1039,7 +1080,7 @@
             <w:noProof/>
             <w:webHidden/>
           </w:rPr>
-          <w:instrText xml:space="preserve"> PAGEREF _Toc376256128 \h </w:instrText>
+          <w:instrText xml:space="preserve"> PAGEREF _Toc376257018 \h </w:instrText>
         </w:r>
         <w:r>
           <w:rPr>
@@ -1084,7 +1125,7 @@
           <w:szCs w:val="22"/>
         </w:rPr>
       </w:pPr>
-      <w:hyperlink w:anchor="_Toc376256129" w:history="1">
+      <w:hyperlink w:anchor="_Toc376257019" w:history="1">
         <w:r>
           <w:rPr>
             <w:rStyle w:val="Hyperlink"/>
@@ -1127,7 +1168,7 @@
             <w:noProof/>
             <w:webHidden/>
           </w:rPr>
-          <w:instrText xml:space="preserve"> PAGEREF _Toc376256129 \h </w:instrText>
+          <w:instrText xml:space="preserve"> PAGEREF _Toc376257019 \h </w:instrText>
         </w:r>
         <w:r>
           <w:rPr>
@@ -1172,7 +1213,7 @@
           <w:szCs w:val="22"/>
         </w:rPr>
       </w:pPr>
-      <w:hyperlink w:anchor="_Toc376256130" w:history="1">
+      <w:hyperlink w:anchor="_Toc376257020" w:history="1">
         <w:r>
           <w:rPr>
             <w:rStyle w:val="Hyperlink"/>
@@ -1215,7 +1256,7 @@
             <w:noProof/>
             <w:webHidden/>
           </w:rPr>
-          <w:instrText xml:space="preserve"> PAGEREF _Toc376256130 \h </w:instrText>
+          <w:instrText xml:space="preserve"> PAGEREF _Toc376257020 \h </w:instrText>
         </w:r>
         <w:r>
           <w:rPr>
@@ -1260,7 +1301,7 @@
           <w:szCs w:val="22"/>
         </w:rPr>
       </w:pPr>
-      <w:hyperlink w:anchor="_Toc376256131" w:history="1">
+      <w:hyperlink w:anchor="_Toc376257021" w:history="1">
         <w:r>
           <w:rPr>
             <w:rStyle w:val="Hyperlink"/>
@@ -1303,7 +1344,7 @@
             <w:noProof/>
             <w:webHidden/>
           </w:rPr>
-          <w:instrText xml:space="preserve"> PAGEREF _Toc376256131 \h </w:instrText>
+          <w:instrText xml:space="preserve"> PAGEREF _Toc376257021 \h </w:instrText>
         </w:r>
         <w:r>
           <w:rPr>
@@ -1348,7 +1389,7 @@
           <w:szCs w:val="22"/>
         </w:rPr>
       </w:pPr>
-      <w:hyperlink w:anchor="_Toc376256132" w:history="1">
+      <w:hyperlink w:anchor="_Toc376257022" w:history="1">
         <w:r>
           <w:rPr>
             <w:rStyle w:val="Hyperlink"/>
@@ -1391,7 +1432,7 @@
             <w:noProof/>
             <w:webHidden/>
           </w:rPr>
-          <w:instrText xml:space="preserve"> PAGEREF _Toc376256132 \h </w:instrText>
+          <w:instrText xml:space="preserve"> PAGEREF _Toc376257022 \h </w:instrText>
         </w:r>
         <w:r>
           <w:rPr>
@@ -1436,7 +1477,7 @@
           <w:szCs w:val="22"/>
         </w:rPr>
       </w:pPr>
-      <w:hyperlink w:anchor="_Toc376256133" w:history="1">
+      <w:hyperlink w:anchor="_Toc376257023" w:history="1">
         <w:r>
           <w:rPr>
             <w:rStyle w:val="Hyperlink"/>
@@ -1479,7 +1520,7 @@
             <w:noProof/>
             <w:webHidden/>
           </w:rPr>
-          <w:instrText xml:space="preserve"> PAGEREF _Toc376256133 \h </w:instrText>
+          <w:instrText xml:space="preserve"> PAGEREF _Toc376257023 \h </w:instrText>
         </w:r>
         <w:r>
           <w:rPr>
@@ -1524,7 +1565,7 @@
           <w:szCs w:val="22"/>
         </w:rPr>
       </w:pPr>
-      <w:hyperlink w:anchor="_Toc376256134" w:history="1">
+      <w:hyperlink w:anchor="_Toc376257024" w:history="1">
         <w:r>
           <w:rPr>
             <w:rStyle w:val="Hyperlink"/>
@@ -1567,7 +1608,7 @@
             <w:noProof/>
             <w:webHidden/>
           </w:rPr>
-          <w:instrText xml:space="preserve"> PAGEREF _Toc376256134 \h </w:instrText>
+          <w:instrText xml:space="preserve"> PAGEREF _Toc376257024 \h </w:instrText>
         </w:r>
         <w:r>
           <w:rPr>
@@ -1612,7 +1653,7 @@
           <w:szCs w:val="22"/>
         </w:rPr>
       </w:pPr>
-      <w:hyperlink w:anchor="_Toc376256135" w:history="1">
+      <w:hyperlink w:anchor="_Toc376257025" w:history="1">
         <w:r>
           <w:rPr>
             <w:rStyle w:val="Hyperlink"/>
@@ -1655,7 +1696,7 @@
             <w:noProof/>
             <w:webHidden/>
           </w:rPr>
-          <w:instrText xml:space="preserve"> PAGEREF _Toc376256135 \h </w:instrText>
+          <w:instrText xml:space="preserve"> PAGEREF _Toc376257025 \h </w:instrText>
         </w:r>
         <w:r>
           <w:rPr>
@@ -1700,7 +1741,7 @@
           <w:szCs w:val="22"/>
         </w:rPr>
       </w:pPr>
-      <w:hyperlink w:anchor="_Toc376256136" w:history="1">
+      <w:hyperlink w:anchor="_Toc376257026" w:history="1">
         <w:r>
           <w:rPr>
             <w:rStyle w:val="Hyperlink"/>
@@ -1743,7 +1784,7 @@
             <w:noProof/>
             <w:webHidden/>
           </w:rPr>
-          <w:instrText xml:space="preserve"> PAGEREF _Toc376256136 \h </w:instrText>
+          <w:instrText xml:space="preserve"> PAGEREF _Toc376257026 \h </w:instrText>
         </w:r>
         <w:r>
           <w:rPr>
@@ -1788,7 +1829,7 @@
           <w:szCs w:val="22"/>
         </w:rPr>
       </w:pPr>
-      <w:hyperlink w:anchor="_Toc376256137" w:history="1">
+      <w:hyperlink w:anchor="_Toc376257027" w:history="1">
         <w:r>
           <w:rPr>
             <w:rStyle w:val="Hyperlink"/>
@@ -1831,7 +1872,7 @@
             <w:noProof/>
             <w:webHidden/>
           </w:rPr>
-          <w:instrText xml:space="preserve"> PAGEREF _Toc376256137 \h </w:instrText>
+          <w:instrText xml:space="preserve"> PAGEREF _Toc376257027 \h </w:instrText>
         </w:r>
         <w:r>
           <w:rPr>
@@ -1876,7 +1917,7 @@
           <w:szCs w:val="22"/>
         </w:rPr>
       </w:pPr>
-      <w:hyperlink w:anchor="_Toc376256138" w:history="1">
+      <w:hyperlink w:anchor="_Toc376257028" w:history="1">
         <w:r>
           <w:rPr>
             <w:rStyle w:val="Hyperlink"/>
@@ -1919,7 +1960,7 @@
             <w:noProof/>
             <w:webHidden/>
           </w:rPr>
-          <w:instrText xml:space="preserve"> PAGEREF _Toc376256138 \h </w:instrText>
+          <w:instrText xml:space="preserve"> PAGEREF _Toc376257028 \h </w:instrText>
         </w:r>
         <w:r>
           <w:rPr>
@@ -1964,7 +2005,7 @@
           <w:szCs w:val="22"/>
         </w:rPr>
       </w:pPr>
-      <w:hyperlink w:anchor="_Toc376256139" w:history="1">
+      <w:hyperlink w:anchor="_Toc376257029" w:history="1">
         <w:r>
           <w:rPr>
             <w:rStyle w:val="Hyperlink"/>
@@ -2007,7 +2048,7 @@
             <w:noProof/>
             <w:webHidden/>
           </w:rPr>
-          <w:instrText xml:space="preserve"> PAGEREF _Toc376256139 \h </w:instrText>
+          <w:instrText xml:space="preserve"> PAGEREF _Toc376257029 \h </w:instrText>
         </w:r>
         <w:r>
           <w:rPr>
@@ -2052,7 +2093,7 @@
           <w:szCs w:val="22"/>
         </w:rPr>
       </w:pPr>
-      <w:hyperlink w:anchor="_Toc376256140" w:history="1">
+      <w:hyperlink w:anchor="_Toc376257030" w:history="1">
         <w:r>
           <w:rPr>
             <w:rStyle w:val="Hyperlink"/>
@@ -2095,7 +2136,7 @@
             <w:noProof/>
             <w:webHidden/>
           </w:rPr>
-          <w:instrText xml:space="preserve"> PAGEREF _Toc376256140 \h </w:instrText>
+          <w:instrText xml:space="preserve"> PAGEREF _Toc376257030 \h </w:instrText>
         </w:r>
         <w:r>
           <w:rPr>
@@ -2140,7 +2181,7 @@
           <w:szCs w:val="22"/>
         </w:rPr>
       </w:pPr>
-      <w:hyperlink w:anchor="_Toc376256141" w:history="1">
+      <w:hyperlink w:anchor="_Toc376257031" w:history="1">
         <w:r>
           <w:rPr>
             <w:rStyle w:val="Hyperlink"/>
@@ -2183,7 +2224,7 @@
             <w:noProof/>
             <w:webHidden/>
           </w:rPr>
-          <w:instrText xml:space="preserve"> PAGEREF _Toc376256141 \h </w:instrText>
+          <w:instrText xml:space="preserve"> PAGEREF _Toc376257031 \h </w:instrText>
         </w:r>
         <w:r>
           <w:rPr>
@@ -2228,7 +2269,7 @@
           <w:szCs w:val="22"/>
         </w:rPr>
       </w:pPr>
-      <w:hyperlink w:anchor="_Toc376256142" w:history="1">
+      <w:hyperlink w:anchor="_Toc376257032" w:history="1">
         <w:r>
           <w:rPr>
             <w:rStyle w:val="Hyperlink"/>
@@ -2271,7 +2312,7 @@
             <w:noProof/>
             <w:webHidden/>
           </w:rPr>
-          <w:instrText xml:space="preserve"> PAGEREF _Toc376256142 \h </w:instrText>
+          <w:instrText xml:space="preserve"> PAGEREF _Toc376257032 \h </w:instrText>
         </w:r>
         <w:r>
           <w:rPr>
@@ -2316,7 +2357,7 @@
           <w:szCs w:val="22"/>
         </w:rPr>
       </w:pPr>
-      <w:hyperlink w:anchor="_Toc376256143" w:history="1">
+      <w:hyperlink w:anchor="_Toc376257033" w:history="1">
         <w:r>
           <w:rPr>
             <w:rStyle w:val="Hyperlink"/>
@@ -2359,7 +2400,7 @@
             <w:noProof/>
             <w:webHidden/>
           </w:rPr>
-          <w:instrText xml:space="preserve"> PAGEREF _Toc376256143 \h </w:instrText>
+          <w:instrText xml:space="preserve"> PAGEREF _Toc376257033 \h </w:instrText>
         </w:r>
         <w:r>
           <w:rPr>
@@ -2404,7 +2445,7 @@
           <w:szCs w:val="22"/>
         </w:rPr>
       </w:pPr>
-      <w:hyperlink w:anchor="_Toc376256144" w:history="1">
+      <w:hyperlink w:anchor="_Toc376257034" w:history="1">
         <w:r>
           <w:rPr>
             <w:rStyle w:val="Hyperlink"/>
@@ -2447,7 +2488,7 @@
             <w:noProof/>
             <w:webHidden/>
           </w:rPr>
-          <w:instrText xml:space="preserve"> PAGEREF _Toc376256144 \h </w:instrText>
+          <w:instrText xml:space="preserve"> PAGEREF _Toc376257034 \h </w:instrText>
         </w:r>
         <w:r>
           <w:rPr>
@@ -2492,7 +2533,7 @@
           <w:szCs w:val="22"/>
         </w:rPr>
       </w:pPr>
-      <w:hyperlink w:anchor="_Toc376256145" w:history="1">
+      <w:hyperlink w:anchor="_Toc376257035" w:history="1">
         <w:r>
           <w:rPr>
             <w:rStyle w:val="Hyperlink"/>
@@ -2535,7 +2576,7 @@
             <w:noProof/>
             <w:webHidden/>
           </w:rPr>
-          <w:instrText xml:space="preserve"> PAGEREF _Toc376256145 \h </w:instrText>
+          <w:instrText xml:space="preserve"> PAGEREF _Toc376257035 \h </w:instrText>
         </w:r>
         <w:r>
           <w:rPr>
@@ -2580,7 +2621,7 @@
           <w:szCs w:val="22"/>
         </w:rPr>
       </w:pPr>
-      <w:hyperlink w:anchor="_Toc376256146" w:history="1">
+      <w:hyperlink w:anchor="_Toc376257036" w:history="1">
         <w:r>
           <w:rPr>
             <w:rStyle w:val="Hyperlink"/>
@@ -2623,7 +2664,7 @@
             <w:noProof/>
             <w:webHidden/>
           </w:rPr>
-          <w:instrText xml:space="preserve"> PAGEREF _Toc376256146 \h </w:instrText>
+          <w:instrText xml:space="preserve"> PAGEREF _Toc376257036 \h </w:instrText>
         </w:r>
         <w:r>
           <w:rPr>
@@ -2668,7 +2709,7 @@
           <w:szCs w:val="22"/>
         </w:rPr>
       </w:pPr>
-      <w:hyperlink w:anchor="_Toc376256147" w:history="1">
+      <w:hyperlink w:anchor="_Toc376257037" w:history="1">
         <w:r>
           <w:rPr>
             <w:rStyle w:val="Hyperlink"/>
@@ -2711,7 +2752,7 @@
             <w:noProof/>
             <w:webHidden/>
           </w:rPr>
-          <w:instrText xml:space="preserve"> PAGEREF _Toc376256147 \h </w:instrText>
+          <w:instrText xml:space="preserve"> PAGEREF _Toc376257037 \h </w:instrText>
         </w:r>
         <w:r>
           <w:rPr>
@@ -2756,7 +2797,7 @@
           <w:szCs w:val="22"/>
         </w:rPr>
       </w:pPr>
-      <w:hyperlink w:anchor="_Toc376256148" w:history="1">
+      <w:hyperlink w:anchor="_Toc376257038" w:history="1">
         <w:r>
           <w:rPr>
             <w:rStyle w:val="Hyperlink"/>
@@ -2799,7 +2840,7 @@
             <w:noProof/>
             <w:webHidden/>
           </w:rPr>
-          <w:instrText xml:space="preserve"> PAGEREF _Toc376256148 \h </w:instrText>
+          <w:instrText xml:space="preserve"> PAGEREF _Toc376257038 \h </w:instrText>
         </w:r>
         <w:r>
           <w:rPr>
@@ -2852,7 +2893,7 @@
       <w:r>
         <w:br w:type="page"/>
       </w:r>
-      <w:bookmarkStart w:id="1" w:name="_Toc376256128"/>
+      <w:bookmarkStart w:id="1" w:name="_Toc376257018"/>
       <w:r>
         <w:lastRenderedPageBreak/>
         <w:t>Introduction</w:t>
@@ -2882,7 +2923,7 @@
       <w:pPr>
         <w:pStyle w:val="Heading2"/>
       </w:pPr>
-      <w:bookmarkStart w:id="2" w:name="_Toc376256129"/>
+      <w:bookmarkStart w:id="2" w:name="_Toc376257019"/>
       <w:r>
         <w:t>Scope and Purpose</w:t>
       </w:r>
@@ -2931,7 +2972,7 @@
       <w:pPr>
         <w:pStyle w:val="Heading2"/>
       </w:pPr>
-      <w:bookmarkStart w:id="3" w:name="_Toc376256130"/>
+      <w:bookmarkStart w:id="3" w:name="_Toc376257020"/>
       <w:r>
         <w:t>Intended Audience</w:t>
       </w:r>
@@ -2952,7 +2993,7 @@
       <w:pPr>
         <w:pStyle w:val="Heading2"/>
       </w:pPr>
-      <w:bookmarkStart w:id="4" w:name="_Toc376256131"/>
+      <w:bookmarkStart w:id="4" w:name="_Toc376257021"/>
       <w:r>
         <w:t>Note</w:t>
       </w:r>
@@ -3005,7 +3046,7 @@
       <w:pPr>
         <w:pStyle w:val="Heading1"/>
       </w:pPr>
-      <w:bookmarkStart w:id="5" w:name="_Toc376256132"/>
+      <w:bookmarkStart w:id="5" w:name="_Toc376257022"/>
       <w:r>
         <w:t xml:space="preserve">Testing </w:t>
       </w:r>
@@ -3178,7 +3219,7 @@
       <w:pPr>
         <w:pStyle w:val="Heading1"/>
       </w:pPr>
-      <w:bookmarkStart w:id="6" w:name="_Toc376256133"/>
+      <w:bookmarkStart w:id="6" w:name="_Toc376257023"/>
       <w:r>
         <w:t>Testing with</w:t>
       </w:r>
@@ -3205,7 +3246,7 @@
       <w:pPr>
         <w:pStyle w:val="Heading2"/>
       </w:pPr>
-      <w:bookmarkStart w:id="7" w:name="_Toc376256134"/>
+      <w:bookmarkStart w:id="7" w:name="_Toc376257024"/>
       <w:r>
         <w:lastRenderedPageBreak/>
         <w:t>System Overview</w:t>
@@ -3316,7 +3357,7 @@
       <w:pPr>
         <w:pStyle w:val="Heading2"/>
       </w:pPr>
-      <w:bookmarkStart w:id="8" w:name="_Toc376256135"/>
+      <w:bookmarkStart w:id="8" w:name="_Toc376257025"/>
       <w:r>
         <w:t>Limited Focus for Components to be System Tested</w:t>
       </w:r>
@@ -3437,7 +3478,7 @@
       <w:pPr>
         <w:pStyle w:val="Heading2"/>
       </w:pPr>
-      <w:bookmarkStart w:id="9" w:name="_Toc376256136"/>
+      <w:bookmarkStart w:id="9" w:name="_Toc376257026"/>
       <w:r>
         <w:t>Approach to using Selenium</w:t>
       </w:r>
@@ -3495,7 +3536,7 @@
       <w:pPr>
         <w:pStyle w:val="Heading3"/>
       </w:pPr>
-      <w:bookmarkStart w:id="10" w:name="_Toc376256137"/>
+      <w:bookmarkStart w:id="10" w:name="_Toc376257027"/>
       <w:r>
         <w:t>Location of Existing Tests</w:t>
       </w:r>
@@ -3560,7 +3601,7 @@
       <w:pPr>
         <w:pStyle w:val="Heading3"/>
       </w:pPr>
-      <w:bookmarkStart w:id="11" w:name="_Toc376256138"/>
+      <w:bookmarkStart w:id="11" w:name="_Toc376257028"/>
       <w:r>
         <w:t>Installation of the Selenium Environment</w:t>
       </w:r>
@@ -4725,7 +4766,7 @@
       <w:pPr>
         <w:pStyle w:val="Heading3"/>
       </w:pPr>
-      <w:bookmarkStart w:id="12" w:name="_Toc376256139"/>
+      <w:bookmarkStart w:id="12" w:name="_Toc376257029"/>
       <w:r>
         <w:t>Use the Selenium IDE to Generate a Test Case</w:t>
       </w:r>
@@ -5014,7 +5055,7 @@
       <w:pPr>
         <w:pStyle w:val="Heading3"/>
       </w:pPr>
-      <w:bookmarkStart w:id="13" w:name="_Toc376256140"/>
+      <w:bookmarkStart w:id="13" w:name="_Toc376257030"/>
       <w:r>
         <w:t>The SD Page Object Layer</w:t>
       </w:r>
@@ -5133,7 +5174,7 @@
           <v:shape id="_x0000_i1025" type="#_x0000_t75" style="width:6in;height:210pt" o:ole="">
             <v:imagedata r:id="rId17" o:title=""/>
           </v:shape>
-          <o:OLEObject Type="Embed" ProgID="Visio.Drawing.11" ShapeID="_x0000_i1025" DrawAspect="Content" ObjectID="_1449997969" r:id="rId18"/>
+          <o:OLEObject Type="Embed" ProgID="Visio.Drawing.11" ShapeID="_x0000_i1025" DrawAspect="Content" ObjectID="_1449998868" r:id="rId18"/>
         </w:object>
       </w:r>
     </w:p>
@@ -5155,7 +5196,7 @@
       <w:pPr>
         <w:pStyle w:val="Heading3"/>
       </w:pPr>
-      <w:bookmarkStart w:id="14" w:name="_Toc376256141"/>
+      <w:bookmarkStart w:id="14" w:name="_Toc376257031"/>
       <w:r>
         <w:t>Running the Selenium Tests</w:t>
       </w:r>
@@ -5221,7 +5262,7 @@
       <w:pPr>
         <w:pStyle w:val="Heading3"/>
       </w:pPr>
-      <w:bookmarkStart w:id="15" w:name="_Toc376256142"/>
+      <w:bookmarkStart w:id="15" w:name="_Toc376257032"/>
       <w:r>
         <w:lastRenderedPageBreak/>
         <w:t>Maintaining the Selenium Tests</w:t>
@@ -5382,7 +5423,7 @@
       <w:pPr>
         <w:pStyle w:val="Heading3"/>
       </w:pPr>
-      <w:bookmarkStart w:id="16" w:name="_Toc376256143"/>
+      <w:bookmarkStart w:id="16" w:name="_Toc376257033"/>
       <w:r>
         <w:t xml:space="preserve">What </w:t>
       </w:r>
@@ -5450,7 +5491,7 @@
       <w:pPr>
         <w:pStyle w:val="Heading3"/>
       </w:pPr>
-      <w:bookmarkStart w:id="17" w:name="_Toc376256144"/>
+      <w:bookmarkStart w:id="17" w:name="_Toc376257034"/>
       <w:r>
         <w:t>Tracing</w:t>
       </w:r>
@@ -5536,7 +5577,7 @@
       <w:pPr>
         <w:pStyle w:val="Heading2"/>
       </w:pPr>
-      <w:bookmarkStart w:id="18" w:name="_Toc376256145"/>
+      <w:bookmarkStart w:id="18" w:name="_Toc376257035"/>
       <w:r>
         <w:t>Current Status and Existing Limitations of the Selenium Test Implementation</w:t>
       </w:r>
@@ -5560,7 +5601,7 @@
       <w:pPr>
         <w:pStyle w:val="Heading3"/>
       </w:pPr>
-      <w:bookmarkStart w:id="19" w:name="_Toc376256146"/>
+      <w:bookmarkStart w:id="19" w:name="_Toc376257036"/>
       <w:r>
         <w:t>Existing Test Suite</w:t>
       </w:r>
@@ -5777,7 +5818,7 @@
       <w:pPr>
         <w:pStyle w:val="Heading3"/>
       </w:pPr>
-      <w:bookmarkStart w:id="20" w:name="_Toc376256147"/>
+      <w:bookmarkStart w:id="20" w:name="_Toc376257037"/>
       <w:r>
         <w:t>The Page Object Methods</w:t>
       </w:r>
@@ -5991,7 +6032,7 @@
       <w:pPr>
         <w:pStyle w:val="Heading3"/>
       </w:pPr>
-      <w:bookmarkStart w:id="21" w:name="_Toc376256148"/>
+      <w:bookmarkStart w:id="21" w:name="_Toc376257038"/>
       <w:r>
         <w:t>Limitations</w:t>
       </w:r>
@@ -6138,13 +6179,7 @@
       <w:t>Copyright © Siemens</w:t>
     </w:r>
     <w:r>
-      <w:t xml:space="preserve">. All rights reserved. </w:t>
-    </w:r>
-    <w:r>
-      <w:rPr>
-        <w:b/>
-      </w:rPr>
-      <w:t>For internal use only.</w:t>
+      <w:t>. All rights reserved.</w:t>
     </w:r>
   </w:p>
 </w:ftr>
@@ -6237,9 +6272,6 @@
           <w:pPr>
             <w:pStyle w:val="Header"/>
           </w:pPr>
-          <w:r>
-            <w:t>For internal use only</w:t>
-          </w:r>
         </w:p>
       </w:tc>
     </w:tr>
@@ -6338,7 +6370,7 @@
           </w:pPr>
           <w:fldSimple w:instr=" DOCPROPERTY  LastSavedTime  \* MERGEFORMAT ">
             <w:r>
-              <w:t>12/5/2013 8:45 AM</w:t>
+              <w:t>12/31/2013 12:33 PM</w:t>
             </w:r>
           </w:fldSimple>
         </w:p>
@@ -6355,11 +6387,9 @@
           <w:r>
             <w:t xml:space="preserve">Version </w:t>
           </w:r>
-          <w:fldSimple w:instr=" DOCPROPERTY  Status  \* MERGEFORMAT ">
-            <w:r>
-              <w:t>0.3</w:t>
-            </w:r>
-          </w:fldSimple>
+          <w:r>
+            <w:t>0.2</w:t>
+          </w:r>
         </w:p>
       </w:tc>
     </w:tr>
@@ -9884,6 +9914,7 @@
   <w:style w:type="character" w:default="1" w:styleId="DefaultParagraphFont">
     <w:name w:val="Default Paragraph Font"/>
     <w:uiPriority w:val="1"/>
+    <w:semiHidden/>
     <w:unhideWhenUsed/>
   </w:style>
   <w:style w:type="table" w:default="1" w:styleId="TableNormal">
@@ -11031,7 +11062,7 @@
 </file>
 
 <file path=customXml/itemProps1.xml><?xml version="1.0" encoding="utf-8"?>
-<ds:datastoreItem xmlns:ds="http://schemas.openxmlformats.org/officeDocument/2006/customXml" ds:itemID="{50082008-6AD8-4344-A236-9F9B42E36DC2}">
+<ds:datastoreItem xmlns:ds="http://schemas.openxmlformats.org/officeDocument/2006/customXml" ds:itemID="{BA0A417C-B230-4CA3-9348-EC38049D81DA}">
   <ds:schemaRefs>
     <ds:schemaRef ds:uri="http://schemas.openxmlformats.org/officeDocument/2006/bibliography"/>
   </ds:schemaRefs>
